--- a/assets/week-15-day-1-ch-2-pt-3-personality.docx
+++ b/assets/week-15-day-1-ch-2-pt-3-personality.docx
@@ -1902,7 +1902,7 @@
 <file path=word/numbering.xml><?xml version="1.0" encoding="utf-8"?>
 <w:numbering xmlns:w="http://schemas.openxmlformats.org/wordprocessingml/2006/main">
   <w:abstractNum w:abstractNumId="0">
-    <w:nsid w:val="1b7b3dcd"/>
+    <w:nsid w:val="58db5b05"/>
     <w:multiLevelType w:val="multilevel"/>
     <w:lvl w:ilvl="0">
       <w:numFmt w:val="bullet"/>
@@ -1983,7 +1983,7 @@
     </w:lvl>
   </w:abstractNum>
   <w:abstractNum w:abstractNumId="2">
-    <w:nsid w:val="4c64cb55"/>
+    <w:nsid w:val="c13afa1a"/>
     <w:multiLevelType w:val="multilevel"/>
     <w:lvl w:ilvl="0">
       <w:numFmt w:val="bullet"/>
@@ -2064,7 +2064,7 @@
     </w:lvl>
   </w:abstractNum>
   <w:abstractNum w:abstractNumId="3">
-    <w:nsid w:val="bfe107f1"/>
+    <w:nsid w:val="647e0e1f"/>
     <w:multiLevelType w:val="multilevel"/>
     <w:lvl w:ilvl="0">
       <w:start w:val="1"/>

--- a/assets/week-15-day-1-ch-2-pt-3-personality.docx
+++ b/assets/week-15-day-1-ch-2-pt-3-personality.docx
@@ -70,53 +70,25 @@
         <w:t xml:space="preserve">Personality)</w:t>
       </w:r>
     </w:p>
-    <w:sdt>
-      <w:sdtPr>
-        <w:docPartObj>
-          <w:docPartGallery w:val="Table of Contents"/>
-          <w:docPartUnique/>
-        </w:docPartObj>
-      </w:sdtPr>
-      <w:sdtContent>
-        <w:p>
-          <w:pPr>
-            <w:pStyle w:val="TOCHeading"/>
-          </w:pPr>
-          <w:r>
-            <w:t xml:space="preserve">Table of Contents</w:t>
-          </w:r>
-        </w:p>
-        <w:p>
-          <w:r>
-            <w:fldChar w:fldCharType="begin" w:dirty="true"/>
-            <w:instrText xml:space="preserve">TOC \o "1-3" \h \z \u</w:instrText>
-            <w:fldChar w:fldCharType="separate"/>
-            <w:fldChar w:fldCharType="end"/>
-          </w:r>
-        </w:p>
-      </w:sdtContent>
-    </w:sdt>
-    <w:p>
-      <w:pPr>
-        <w:pStyle w:val="Compact"/>
-      </w:pPr>
+    <w:p>
       <w:hyperlink r:id="rId21">
         <w:r>
           <w:rPr>
-            <w:rStyle w:val="Hyperlink"/>
+            <w:rStyle w:val="Link"/>
           </w:rPr>
           <w:t xml:space="preserve">PY 101-012 - Spring 2016 (UA)</w:t>
         </w:r>
       </w:hyperlink>
-    </w:p>
-    <w:p>
-      <w:pPr>
-        <w:pStyle w:val="Compact"/>
-      </w:pPr>
+      <w:r>
+        <w:t xml:space="preserve"> </w:t>
+      </w:r>
+      <w:hyperlink w:anchor=""/>
+    </w:p>
+    <w:p>
       <w:hyperlink r:id="rId22">
         <w:r>
           <w:rPr>
-            <w:rStyle w:val="Hyperlink"/>
+            <w:rStyle w:val="Link"/>
           </w:rPr>
           <w:t xml:space="preserve">About</w:t>
         </w:r>
@@ -127,7 +99,7 @@
       <w:hyperlink r:id="rId23">
         <w:r>
           <w:rPr>
-            <w:rStyle w:val="Hyperlink"/>
+            <w:rStyle w:val="Link"/>
           </w:rPr>
           <w:t xml:space="preserve">Quizlets</w:t>
         </w:r>
@@ -138,7 +110,7 @@
       <w:hyperlink r:id="rId24">
         <w:r>
           <w:rPr>
-            <w:rStyle w:val="Hyperlink"/>
+            <w:rStyle w:val="Link"/>
           </w:rPr>
           <w:t xml:space="preserve">Research</w:t>
         </w:r>
@@ -149,47 +121,38 @@
       <w:hyperlink r:id="rId25">
         <w:r>
           <w:rPr>
-            <w:rStyle w:val="Hyperlink"/>
+            <w:rStyle w:val="Link"/>
           </w:rPr>
           <w:t xml:space="preserve">Calendar</w:t>
         </w:r>
       </w:hyperlink>
     </w:p>
+    <w:bookmarkStart w:id="26" w:name="week-15---day-1-ch-2-pt-3---personality"/>
     <w:p>
       <w:pPr>
         <w:pStyle w:val="Heading1"/>
       </w:pPr>
-      <w:bookmarkStart w:id="26" w:name="week-15---day-1-ch-2-pt-3---personality"/>
-      <w:bookmarkEnd w:id="26"/>
       <w:r>
         <w:t xml:space="preserve">Week 15 - Day 1 (Ch 2 pt 3 - Personality)</w:t>
       </w:r>
     </w:p>
-    <w:p>
-      <w:pPr>
-        <w:pStyle w:val="FirstParagraph"/>
-      </w:pPr>
+    <w:bookmarkEnd w:id="26"/>
+    <w:p>
       <w:r>
         <w:t xml:space="preserve">Apr 25, 2016</w:t>
       </w:r>
     </w:p>
     <w:p>
-      <w:pPr>
-        <w:pStyle w:val="BodyText"/>
-      </w:pPr>
       <w:hyperlink r:id="rId27">
         <w:r>
           <w:rPr>
-            <w:rStyle w:val="Hyperlink"/>
+            <w:rStyle w:val="Link"/>
           </w:rPr>
           <w:t xml:space="preserve">Quizlet</w:t>
         </w:r>
       </w:hyperlink>
     </w:p>
     <w:p>
-      <w:pPr>
-        <w:pStyle w:val="BodyText"/>
-      </w:pPr>
       <w:r>
         <w:t xml:space="preserve">Download Word (docx):</w:t>
       </w:r>
@@ -198,31 +161,31 @@
       </w:r>
       <w:hyperlink r:id="rId28"/>
     </w:p>
+    <w:bookmarkStart w:id="29" w:name="navigate-using-audio"/>
     <w:p>
       <w:pPr>
         <w:pStyle w:val="Heading2"/>
       </w:pPr>
-      <w:bookmarkStart w:id="29" w:name="navigate-using-audio"/>
-      <w:bookmarkEnd w:id="29"/>
       <w:r>
         <w:t xml:space="preserve">Navigate using audio</w:t>
       </w:r>
     </w:p>
+    <w:bookmarkEnd w:id="29"/>
+    <w:bookmarkStart w:id="30" w:name="anouncements"/>
     <w:p>
       <w:pPr>
         <w:pStyle w:val="Heading1"/>
       </w:pPr>
-      <w:bookmarkStart w:id="30" w:name="anouncements"/>
-      <w:bookmarkEnd w:id="30"/>
       <w:r>
         <w:t xml:space="preserve">Anouncements</w:t>
       </w:r>
     </w:p>
-    <w:p>
-      <w:pPr>
-        <w:pStyle w:val="Compact"/>
-        <w:numPr>
-          <w:numId w:val="1001"/>
+    <w:bookmarkEnd w:id="30"/>
+    <w:p>
+      <w:pPr>
+        <w:pStyle w:val="Compact"/>
+        <w:numPr>
+          <w:numId w:val="2"/>
           <w:ilvl w:val="0"/>
         </w:numPr>
       </w:pPr>
@@ -230,40 +193,40 @@
         <w:t xml:space="preserve">Email screenshot of SOI with “SOI” in the subject line</w:t>
       </w:r>
     </w:p>
+    <w:bookmarkStart w:id="31" w:name="theories-of-personality-pt-3"/>
     <w:p>
       <w:pPr>
         <w:pStyle w:val="Heading1"/>
       </w:pPr>
-      <w:bookmarkStart w:id="31" w:name="theories-of-personality-pt-3"/>
-      <w:bookmarkEnd w:id="31"/>
       <w:r>
         <w:t xml:space="preserve">Theories of Personality pt 3</w:t>
       </w:r>
     </w:p>
+    <w:bookmarkEnd w:id="31"/>
+    <w:bookmarkStart w:id="32" w:name="ica-14-from-last-time"/>
     <w:p>
       <w:pPr>
         <w:pStyle w:val="Heading2"/>
       </w:pPr>
-      <w:bookmarkStart w:id="32" w:name="ica-14-from-last-time"/>
-      <w:bookmarkEnd w:id="32"/>
       <w:r>
         <w:t xml:space="preserve">ICA #14 (From last time)</w:t>
       </w:r>
     </w:p>
+    <w:bookmarkEnd w:id="32"/>
+    <w:bookmarkStart w:id="33" w:name="personality-test"/>
     <w:p>
       <w:pPr>
         <w:pStyle w:val="Heading1"/>
       </w:pPr>
-      <w:bookmarkStart w:id="33" w:name="personality-test"/>
-      <w:bookmarkEnd w:id="33"/>
       <w:r>
         <w:t xml:space="preserve">Personality Test</w:t>
       </w:r>
     </w:p>
-    <w:p>
-      <w:pPr>
-        <w:numPr>
-          <w:numId w:val="1002"/>
+    <w:bookmarkEnd w:id="33"/>
+    <w:p>
+      <w:pPr>
+        <w:numPr>
+          <w:numId w:val="3"/>
           <w:ilvl w:val="0"/>
         </w:numPr>
       </w:pPr>
@@ -274,7 +237,7 @@
     <w:p>
       <w:pPr>
         <w:numPr>
-          <w:numId w:val="1002"/>
+          <w:numId w:val="3"/>
           <w:ilvl w:val="0"/>
         </w:numPr>
       </w:pPr>
@@ -286,7 +249,7 @@
       <w:pPr>
         <w:pStyle w:val="Compact"/>
         <w:numPr>
-          <w:numId w:val="1003"/>
+          <w:numId w:val="4"/>
           <w:ilvl w:val="1"/>
         </w:numPr>
       </w:pPr>
@@ -298,7 +261,7 @@
       <w:pPr>
         <w:pStyle w:val="Compact"/>
         <w:numPr>
-          <w:numId w:val="1003"/>
+          <w:numId w:val="4"/>
           <w:ilvl w:val="1"/>
         </w:numPr>
       </w:pPr>
@@ -310,7 +273,7 @@
       <w:pPr>
         <w:pStyle w:val="Compact"/>
         <w:numPr>
-          <w:numId w:val="1003"/>
+          <w:numId w:val="4"/>
           <w:ilvl w:val="1"/>
         </w:numPr>
       </w:pPr>
@@ -322,7 +285,7 @@
       <w:pPr>
         <w:pStyle w:val="Compact"/>
         <w:numPr>
-          <w:numId w:val="1003"/>
+          <w:numId w:val="4"/>
           <w:ilvl w:val="1"/>
         </w:numPr>
       </w:pPr>
@@ -334,7 +297,7 @@
       <w:pPr>
         <w:pStyle w:val="Compact"/>
         <w:numPr>
-          <w:numId w:val="1003"/>
+          <w:numId w:val="4"/>
           <w:ilvl w:val="1"/>
         </w:numPr>
       </w:pPr>
@@ -346,7 +309,7 @@
       <w:pPr>
         <w:pStyle w:val="Compact"/>
         <w:numPr>
-          <w:numId w:val="1003"/>
+          <w:numId w:val="4"/>
           <w:ilvl w:val="1"/>
         </w:numPr>
       </w:pPr>
@@ -358,7 +321,7 @@
       <w:pPr>
         <w:pStyle w:val="Compact"/>
         <w:numPr>
-          <w:numId w:val="1003"/>
+          <w:numId w:val="4"/>
           <w:ilvl w:val="1"/>
         </w:numPr>
       </w:pPr>
@@ -370,7 +333,7 @@
       <w:pPr>
         <w:pStyle w:val="Compact"/>
         <w:numPr>
-          <w:numId w:val="1003"/>
+          <w:numId w:val="4"/>
           <w:ilvl w:val="1"/>
         </w:numPr>
       </w:pPr>
@@ -382,7 +345,7 @@
       <w:pPr>
         <w:pStyle w:val="Compact"/>
         <w:numPr>
-          <w:numId w:val="1003"/>
+          <w:numId w:val="4"/>
           <w:ilvl w:val="1"/>
         </w:numPr>
       </w:pPr>
@@ -394,7 +357,7 @@
       <w:pPr>
         <w:pStyle w:val="Compact"/>
         <w:numPr>
-          <w:numId w:val="1003"/>
+          <w:numId w:val="4"/>
           <w:ilvl w:val="1"/>
         </w:numPr>
       </w:pPr>
@@ -402,21 +365,21 @@
         <w:t xml:space="preserve">Has an active imagination</w:t>
       </w:r>
     </w:p>
+    <w:bookmarkStart w:id="34" w:name="mine"/>
     <w:p>
       <w:pPr>
         <w:pStyle w:val="Heading2"/>
       </w:pPr>
-      <w:bookmarkStart w:id="34" w:name="mine"/>
-      <w:bookmarkEnd w:id="34"/>
       <w:r>
         <w:t xml:space="preserve">Mine</w:t>
       </w:r>
     </w:p>
-    <w:p>
-      <w:pPr>
-        <w:pStyle w:val="Compact"/>
-        <w:numPr>
-          <w:numId w:val="1004"/>
+    <w:bookmarkEnd w:id="34"/>
+    <w:p>
+      <w:pPr>
+        <w:pStyle w:val="Compact"/>
+        <w:numPr>
+          <w:numId w:val="5"/>
           <w:ilvl w:val="0"/>
         </w:numPr>
       </w:pPr>
@@ -428,7 +391,7 @@
       <w:pPr>
         <w:pStyle w:val="Compact"/>
         <w:numPr>
-          <w:numId w:val="1005"/>
+          <w:numId w:val="6"/>
           <w:ilvl w:val="1"/>
         </w:numPr>
       </w:pPr>
@@ -440,7 +403,7 @@
       <w:pPr>
         <w:pStyle w:val="Compact"/>
         <w:numPr>
-          <w:numId w:val="1005"/>
+          <w:numId w:val="6"/>
           <w:ilvl w:val="1"/>
         </w:numPr>
       </w:pPr>
@@ -452,7 +415,7 @@
       <w:pPr>
         <w:pStyle w:val="Compact"/>
         <w:numPr>
-          <w:numId w:val="1005"/>
+          <w:numId w:val="6"/>
           <w:ilvl w:val="1"/>
         </w:numPr>
       </w:pPr>
@@ -464,7 +427,7 @@
       <w:pPr>
         <w:pStyle w:val="Compact"/>
         <w:numPr>
-          <w:numId w:val="1005"/>
+          <w:numId w:val="6"/>
           <w:ilvl w:val="1"/>
         </w:numPr>
       </w:pPr>
@@ -476,7 +439,7 @@
       <w:pPr>
         <w:pStyle w:val="Compact"/>
         <w:numPr>
-          <w:numId w:val="1005"/>
+          <w:numId w:val="6"/>
           <w:ilvl w:val="1"/>
         </w:numPr>
       </w:pPr>
@@ -488,7 +451,7 @@
       <w:pPr>
         <w:pStyle w:val="Compact"/>
         <w:numPr>
-          <w:numId w:val="1005"/>
+          <w:numId w:val="6"/>
           <w:ilvl w:val="1"/>
         </w:numPr>
       </w:pPr>
@@ -500,7 +463,7 @@
       <w:pPr>
         <w:pStyle w:val="Compact"/>
         <w:numPr>
-          <w:numId w:val="1005"/>
+          <w:numId w:val="6"/>
           <w:ilvl w:val="1"/>
         </w:numPr>
       </w:pPr>
@@ -512,7 +475,7 @@
       <w:pPr>
         <w:pStyle w:val="Compact"/>
         <w:numPr>
-          <w:numId w:val="1005"/>
+          <w:numId w:val="6"/>
           <w:ilvl w:val="1"/>
         </w:numPr>
       </w:pPr>
@@ -524,7 +487,7 @@
       <w:pPr>
         <w:pStyle w:val="Compact"/>
         <w:numPr>
-          <w:numId w:val="1005"/>
+          <w:numId w:val="6"/>
           <w:ilvl w:val="1"/>
         </w:numPr>
       </w:pPr>
@@ -536,7 +499,7 @@
       <w:pPr>
         <w:pStyle w:val="Compact"/>
         <w:numPr>
-          <w:numId w:val="1005"/>
+          <w:numId w:val="6"/>
           <w:ilvl w:val="1"/>
         </w:numPr>
       </w:pPr>
@@ -544,21 +507,21 @@
         <w:t xml:space="preserve">Has an active imagination = 5</w:t>
       </w:r>
     </w:p>
+    <w:bookmarkStart w:id="35" w:name="scores"/>
     <w:p>
       <w:pPr>
         <w:pStyle w:val="Heading2"/>
       </w:pPr>
-      <w:bookmarkStart w:id="35" w:name="scores"/>
-      <w:bookmarkEnd w:id="35"/>
       <w:r>
         <w:t xml:space="preserve">Scores</w:t>
       </w:r>
     </w:p>
-    <w:p>
-      <w:pPr>
-        <w:pStyle w:val="Compact"/>
-        <w:numPr>
-          <w:numId w:val="1006"/>
+    <w:bookmarkEnd w:id="35"/>
+    <w:p>
+      <w:pPr>
+        <w:pStyle w:val="Compact"/>
+        <w:numPr>
+          <w:numId w:val="7"/>
           <w:ilvl w:val="0"/>
         </w:numPr>
       </w:pPr>
@@ -570,7 +533,7 @@
       <w:pPr>
         <w:pStyle w:val="Compact"/>
         <w:numPr>
-          <w:numId w:val="1006"/>
+          <w:numId w:val="7"/>
           <w:ilvl w:val="0"/>
         </w:numPr>
       </w:pPr>
@@ -582,7 +545,7 @@
       <w:pPr>
         <w:pStyle w:val="Compact"/>
         <w:numPr>
-          <w:numId w:val="1006"/>
+          <w:numId w:val="7"/>
           <w:ilvl w:val="0"/>
         </w:numPr>
       </w:pPr>
@@ -594,7 +557,7 @@
       <w:pPr>
         <w:pStyle w:val="Compact"/>
         <w:numPr>
-          <w:numId w:val="1007"/>
+          <w:numId w:val="8"/>
           <w:ilvl w:val="1"/>
         </w:numPr>
       </w:pPr>
@@ -606,7 +569,7 @@
       <w:pPr>
         <w:pStyle w:val="Compact"/>
         <w:numPr>
-          <w:numId w:val="1007"/>
+          <w:numId w:val="8"/>
           <w:ilvl w:val="1"/>
         </w:numPr>
       </w:pPr>
@@ -618,7 +581,7 @@
       <w:pPr>
         <w:pStyle w:val="Compact"/>
         <w:numPr>
-          <w:numId w:val="1007"/>
+          <w:numId w:val="8"/>
           <w:ilvl w:val="1"/>
         </w:numPr>
       </w:pPr>
@@ -630,7 +593,7 @@
       <w:pPr>
         <w:pStyle w:val="Compact"/>
         <w:numPr>
-          <w:numId w:val="1007"/>
+          <w:numId w:val="8"/>
           <w:ilvl w:val="1"/>
         </w:numPr>
       </w:pPr>
@@ -642,7 +605,7 @@
       <w:pPr>
         <w:pStyle w:val="Compact"/>
         <w:numPr>
-          <w:numId w:val="1007"/>
+          <w:numId w:val="8"/>
           <w:ilvl w:val="1"/>
         </w:numPr>
       </w:pPr>
@@ -654,7 +617,7 @@
       <w:pPr>
         <w:pStyle w:val="Compact"/>
         <w:numPr>
-          <w:numId w:val="1007"/>
+          <w:numId w:val="8"/>
           <w:ilvl w:val="1"/>
         </w:numPr>
       </w:pPr>
@@ -666,7 +629,7 @@
       <w:pPr>
         <w:pStyle w:val="Compact"/>
         <w:numPr>
-          <w:numId w:val="1007"/>
+          <w:numId w:val="8"/>
           <w:ilvl w:val="1"/>
         </w:numPr>
       </w:pPr>
@@ -678,7 +641,7 @@
       <w:pPr>
         <w:pStyle w:val="Compact"/>
         <w:numPr>
-          <w:numId w:val="1007"/>
+          <w:numId w:val="8"/>
           <w:ilvl w:val="1"/>
         </w:numPr>
       </w:pPr>
@@ -690,7 +653,7 @@
       <w:pPr>
         <w:pStyle w:val="Compact"/>
         <w:numPr>
-          <w:numId w:val="1007"/>
+          <w:numId w:val="8"/>
           <w:ilvl w:val="1"/>
         </w:numPr>
       </w:pPr>
@@ -702,7 +665,7 @@
       <w:pPr>
         <w:pStyle w:val="Compact"/>
         <w:numPr>
-          <w:numId w:val="1007"/>
+          <w:numId w:val="8"/>
           <w:ilvl w:val="1"/>
         </w:numPr>
       </w:pPr>
@@ -710,21 +673,21 @@
         <w:t xml:space="preserve">N</w:t>
       </w:r>
     </w:p>
+    <w:bookmarkStart w:id="36" w:name="my-score"/>
     <w:p>
       <w:pPr>
         <w:pStyle w:val="Heading2"/>
       </w:pPr>
-      <w:bookmarkStart w:id="36" w:name="my-score"/>
-      <w:bookmarkEnd w:id="36"/>
       <w:r>
         <w:t xml:space="preserve">My score</w:t>
       </w:r>
     </w:p>
-    <w:p>
-      <w:pPr>
-        <w:pStyle w:val="Compact"/>
-        <w:numPr>
-          <w:numId w:val="1008"/>
+    <w:bookmarkEnd w:id="36"/>
+    <w:p>
+      <w:pPr>
+        <w:pStyle w:val="Compact"/>
+        <w:numPr>
+          <w:numId w:val="9"/>
           <w:ilvl w:val="0"/>
         </w:numPr>
       </w:pPr>
@@ -736,7 +699,7 @@
       <w:pPr>
         <w:pStyle w:val="Compact"/>
         <w:numPr>
-          <w:numId w:val="1009"/>
+          <w:numId w:val="10"/>
           <w:ilvl w:val="1"/>
         </w:numPr>
       </w:pPr>
@@ -748,7 +711,7 @@
       <w:pPr>
         <w:pStyle w:val="Compact"/>
         <w:numPr>
-          <w:numId w:val="1009"/>
+          <w:numId w:val="10"/>
           <w:ilvl w:val="1"/>
         </w:numPr>
       </w:pPr>
@@ -756,31 +719,31 @@
         <w:t xml:space="preserve">Audio 0:06:17.906329</w:t>
       </w:r>
     </w:p>
+    <w:bookmarkStart w:id="37" w:name="where-does-personality-come-from"/>
     <w:p>
       <w:pPr>
         <w:pStyle w:val="Heading2"/>
       </w:pPr>
-      <w:bookmarkStart w:id="37" w:name="where-does-personality-come-from"/>
-      <w:bookmarkEnd w:id="37"/>
       <w:r>
         <w:t xml:space="preserve">Where does personality come from?</w:t>
       </w:r>
     </w:p>
+    <w:bookmarkEnd w:id="37"/>
+    <w:bookmarkStart w:id="38" w:name="genetic-vs-learned"/>
     <w:p>
       <w:pPr>
         <w:pStyle w:val="Heading3"/>
       </w:pPr>
-      <w:bookmarkStart w:id="38" w:name="genetic-vs-learned"/>
-      <w:bookmarkEnd w:id="38"/>
       <w:r>
         <w:t xml:space="preserve">Genetic vs. learned?</w:t>
       </w:r>
     </w:p>
-    <w:p>
-      <w:pPr>
-        <w:pStyle w:val="Compact"/>
-        <w:numPr>
-          <w:numId w:val="1010"/>
+    <w:bookmarkEnd w:id="38"/>
+    <w:p>
+      <w:pPr>
+        <w:pStyle w:val="Compact"/>
+        <w:numPr>
+          <w:numId w:val="11"/>
           <w:ilvl w:val="0"/>
         </w:numPr>
       </w:pPr>
@@ -792,7 +755,7 @@
       <w:pPr>
         <w:pStyle w:val="Compact"/>
         <w:numPr>
-          <w:numId w:val="1011"/>
+          <w:numId w:val="12"/>
           <w:ilvl w:val="1"/>
         </w:numPr>
       </w:pPr>
@@ -804,7 +767,7 @@
       <w:pPr>
         <w:pStyle w:val="Compact"/>
         <w:numPr>
-          <w:numId w:val="1012"/>
+          <w:numId w:val="13"/>
           <w:ilvl w:val="2"/>
         </w:numPr>
       </w:pPr>
@@ -816,7 +779,7 @@
       <w:pPr>
         <w:pStyle w:val="Compact"/>
         <w:numPr>
-          <w:numId w:val="1011"/>
+          <w:numId w:val="12"/>
           <w:ilvl w:val="1"/>
         </w:numPr>
       </w:pPr>
@@ -828,7 +791,7 @@
       <w:pPr>
         <w:pStyle w:val="Compact"/>
         <w:numPr>
-          <w:numId w:val="1013"/>
+          <w:numId w:val="14"/>
           <w:ilvl w:val="2"/>
         </w:numPr>
       </w:pPr>
@@ -840,7 +803,7 @@
       <w:pPr>
         <w:pStyle w:val="Compact"/>
         <w:numPr>
-          <w:numId w:val="1011"/>
+          <w:numId w:val="12"/>
           <w:ilvl w:val="1"/>
         </w:numPr>
       </w:pPr>
@@ -852,7 +815,7 @@
       <w:pPr>
         <w:pStyle w:val="Compact"/>
         <w:numPr>
-          <w:numId w:val="1014"/>
+          <w:numId w:val="15"/>
           <w:ilvl w:val="2"/>
         </w:numPr>
       </w:pPr>
@@ -864,7 +827,7 @@
       <w:pPr>
         <w:pStyle w:val="Compact"/>
         <w:numPr>
-          <w:numId w:val="1010"/>
+          <w:numId w:val="11"/>
           <w:ilvl w:val="0"/>
         </w:numPr>
       </w:pPr>
@@ -876,7 +839,7 @@
       <w:pPr>
         <w:pStyle w:val="Compact"/>
         <w:numPr>
-          <w:numId w:val="1015"/>
+          <w:numId w:val="16"/>
           <w:ilvl w:val="1"/>
         </w:numPr>
       </w:pPr>
@@ -888,7 +851,7 @@
       <w:pPr>
         <w:pStyle w:val="Compact"/>
         <w:numPr>
-          <w:numId w:val="1015"/>
+          <w:numId w:val="16"/>
           <w:ilvl w:val="1"/>
         </w:numPr>
       </w:pPr>
@@ -900,7 +863,7 @@
       <w:pPr>
         <w:pStyle w:val="Compact"/>
         <w:numPr>
-          <w:numId w:val="1016"/>
+          <w:numId w:val="17"/>
           <w:ilvl w:val="2"/>
         </w:numPr>
       </w:pPr>
@@ -912,7 +875,7 @@
       <w:pPr>
         <w:pStyle w:val="Compact"/>
         <w:numPr>
-          <w:numId w:val="1015"/>
+          <w:numId w:val="16"/>
           <w:ilvl w:val="1"/>
         </w:numPr>
       </w:pPr>
@@ -920,21 +883,21 @@
         <w:t xml:space="preserve">Positive and negative emotionality</w:t>
       </w:r>
     </w:p>
+    <w:bookmarkStart w:id="39" w:name="heritability-of-personality"/>
     <w:p>
       <w:pPr>
         <w:pStyle w:val="Heading2"/>
       </w:pPr>
-      <w:bookmarkStart w:id="39" w:name="heritability-of-personality"/>
-      <w:bookmarkEnd w:id="39"/>
       <w:r>
         <w:t xml:space="preserve">Heritability of personality</w:t>
       </w:r>
     </w:p>
-    <w:p>
-      <w:pPr>
-        <w:pStyle w:val="Compact"/>
-        <w:numPr>
-          <w:numId w:val="1017"/>
+    <w:bookmarkEnd w:id="39"/>
+    <w:p>
+      <w:pPr>
+        <w:pStyle w:val="Compact"/>
+        <w:numPr>
+          <w:numId w:val="18"/>
           <w:ilvl w:val="0"/>
         </w:numPr>
       </w:pPr>
@@ -946,7 +909,7 @@
       <w:pPr>
         <w:pStyle w:val="Compact"/>
         <w:numPr>
-          <w:numId w:val="1018"/>
+          <w:numId w:val="19"/>
           <w:ilvl w:val="1"/>
         </w:numPr>
       </w:pPr>
@@ -958,7 +921,7 @@
       <w:pPr>
         <w:pStyle w:val="Compact"/>
         <w:numPr>
-          <w:numId w:val="1017"/>
+          <w:numId w:val="18"/>
           <w:ilvl w:val="0"/>
         </w:numPr>
       </w:pPr>
@@ -970,7 +933,7 @@
       <w:pPr>
         <w:pStyle w:val="Compact"/>
         <w:numPr>
-          <w:numId w:val="1019"/>
+          <w:numId w:val="20"/>
           <w:ilvl w:val="1"/>
         </w:numPr>
       </w:pPr>
@@ -982,7 +945,7 @@
       <w:pPr>
         <w:pStyle w:val="Compact"/>
         <w:numPr>
-          <w:numId w:val="1019"/>
+          <w:numId w:val="20"/>
           <w:ilvl w:val="1"/>
         </w:numPr>
       </w:pPr>
@@ -994,7 +957,7 @@
       <w:pPr>
         <w:pStyle w:val="Compact"/>
         <w:numPr>
-          <w:numId w:val="1017"/>
+          <w:numId w:val="18"/>
           <w:ilvl w:val="0"/>
         </w:numPr>
       </w:pPr>
@@ -1002,21 +965,21 @@
         <w:t xml:space="preserve">Genetic predisposition is not genetic inevitability</w:t>
       </w:r>
     </w:p>
+    <w:bookmarkStart w:id="40" w:name="environmental-influences"/>
     <w:p>
       <w:pPr>
         <w:pStyle w:val="Heading2"/>
       </w:pPr>
-      <w:bookmarkStart w:id="40" w:name="environmental-influences"/>
-      <w:bookmarkEnd w:id="40"/>
       <w:r>
         <w:t xml:space="preserve">Environmental influences</w:t>
       </w:r>
     </w:p>
-    <w:p>
-      <w:pPr>
-        <w:pStyle w:val="Compact"/>
-        <w:numPr>
-          <w:numId w:val="1020"/>
+    <w:bookmarkEnd w:id="40"/>
+    <w:p>
+      <w:pPr>
+        <w:pStyle w:val="Compact"/>
+        <w:numPr>
+          <w:numId w:val="21"/>
           <w:ilvl w:val="0"/>
         </w:numPr>
       </w:pPr>
@@ -1028,7 +991,7 @@
       <w:pPr>
         <w:pStyle w:val="Compact"/>
         <w:numPr>
-          <w:numId w:val="1020"/>
+          <w:numId w:val="21"/>
           <w:ilvl w:val="0"/>
         </w:numPr>
       </w:pPr>
@@ -1040,7 +1003,7 @@
       <w:pPr>
         <w:pStyle w:val="Compact"/>
         <w:numPr>
-          <w:numId w:val="1021"/>
+          <w:numId w:val="22"/>
           <w:ilvl w:val="1"/>
         </w:numPr>
       </w:pPr>
@@ -1052,7 +1015,7 @@
       <w:pPr>
         <w:pStyle w:val="Compact"/>
         <w:numPr>
-          <w:numId w:val="1020"/>
+          <w:numId w:val="21"/>
           <w:ilvl w:val="0"/>
         </w:numPr>
       </w:pPr>
@@ -1064,7 +1027,7 @@
       <w:pPr>
         <w:pStyle w:val="Compact"/>
         <w:numPr>
-          <w:numId w:val="1022"/>
+          <w:numId w:val="23"/>
           <w:ilvl w:val="1"/>
         </w:numPr>
       </w:pPr>
@@ -1076,7 +1039,7 @@
       <w:pPr>
         <w:pStyle w:val="Compact"/>
         <w:numPr>
-          <w:numId w:val="1022"/>
+          <w:numId w:val="23"/>
           <w:ilvl w:val="1"/>
         </w:numPr>
       </w:pPr>
@@ -1088,7 +1051,7 @@
       <w:pPr>
         <w:pStyle w:val="Compact"/>
         <w:numPr>
-          <w:numId w:val="1022"/>
+          <w:numId w:val="23"/>
           <w:ilvl w:val="1"/>
         </w:numPr>
       </w:pPr>
@@ -1100,7 +1063,7 @@
       <w:pPr>
         <w:pStyle w:val="Compact"/>
         <w:numPr>
-          <w:numId w:val="1023"/>
+          <w:numId w:val="24"/>
           <w:ilvl w:val="2"/>
         </w:numPr>
       </w:pPr>
@@ -1112,7 +1075,7 @@
       <w:pPr>
         <w:pStyle w:val="Compact"/>
         <w:numPr>
-          <w:numId w:val="1022"/>
+          <w:numId w:val="23"/>
           <w:ilvl w:val="1"/>
         </w:numPr>
       </w:pPr>
@@ -1124,7 +1087,7 @@
       <w:pPr>
         <w:pStyle w:val="Compact"/>
         <w:numPr>
-          <w:numId w:val="1020"/>
+          <w:numId w:val="21"/>
           <w:ilvl w:val="0"/>
         </w:numPr>
       </w:pPr>
@@ -1136,14 +1099,14 @@
       <w:pPr>
         <w:pStyle w:val="Compact"/>
         <w:numPr>
-          <w:numId w:val="1024"/>
+          <w:numId w:val="25"/>
           <w:ilvl w:val="1"/>
         </w:numPr>
       </w:pPr>
       <w:hyperlink r:id="rId41">
         <w:r>
           <w:rPr>
-            <w:rStyle w:val="Hyperlink"/>
+            <w:rStyle w:val="Link"/>
           </w:rPr>
           <w:t xml:space="preserve">A study</w:t>
         </w:r>
@@ -1159,7 +1122,7 @@
       <w:pPr>
         <w:pStyle w:val="Compact"/>
         <w:numPr>
-          <w:numId w:val="1025"/>
+          <w:numId w:val="26"/>
           <w:ilvl w:val="2"/>
         </w:numPr>
       </w:pPr>
@@ -1171,7 +1134,7 @@
       <w:pPr>
         <w:pStyle w:val="Compact"/>
         <w:numPr>
-          <w:numId w:val="1026"/>
+          <w:numId w:val="27"/>
           <w:ilvl w:val="3"/>
         </w:numPr>
       </w:pPr>
@@ -1183,16 +1146,16 @@
       <w:pPr>
         <w:pStyle w:val="Compact"/>
         <w:numPr>
-          <w:numId w:val="1020"/>
-          <w:ilvl w:val="0"/>
-        </w:numPr>
-      </w:pPr>
-    </w:p>
-    <w:p>
-      <w:pPr>
-        <w:pStyle w:val="Compact"/>
-        <w:numPr>
-          <w:numId w:val="1027"/>
+          <w:numId w:val="21"/>
+          <w:ilvl w:val="0"/>
+        </w:numPr>
+      </w:pPr>
+    </w:p>
+    <w:p>
+      <w:pPr>
+        <w:pStyle w:val="Compact"/>
+        <w:numPr>
+          <w:numId w:val="28"/>
           <w:ilvl w:val="1"/>
         </w:numPr>
       </w:pPr>
@@ -1204,7 +1167,7 @@
       <w:pPr>
         <w:pStyle w:val="Compact"/>
         <w:numPr>
-          <w:numId w:val="1028"/>
+          <w:numId w:val="29"/>
           <w:ilvl w:val="2"/>
         </w:numPr>
       </w:pPr>
@@ -1216,7 +1179,7 @@
       <w:pPr>
         <w:pStyle w:val="Compact"/>
         <w:numPr>
-          <w:numId w:val="1029"/>
+          <w:numId w:val="30"/>
           <w:ilvl w:val="3"/>
         </w:numPr>
       </w:pPr>
@@ -1228,7 +1191,7 @@
       <w:pPr>
         <w:pStyle w:val="Compact"/>
         <w:numPr>
-          <w:numId w:val="1029"/>
+          <w:numId w:val="30"/>
           <w:ilvl w:val="3"/>
         </w:numPr>
       </w:pPr>
@@ -1236,30 +1199,30 @@
         <w:t xml:space="preserve">Being exposed to a disaster like the April 27th tornado makes you spike in maturity all at once.</w:t>
       </w:r>
     </w:p>
+    <w:bookmarkStart w:id="42" w:name="strong-situation"/>
     <w:p>
       <w:pPr>
         <w:pStyle w:val="Heading2"/>
       </w:pPr>
-      <w:bookmarkStart w:id="42" w:name="strong-situation"/>
-      <w:bookmarkEnd w:id="42"/>
       <w:r>
         <w:t xml:space="preserve">Strong Situation</w:t>
       </w:r>
     </w:p>
-    <w:p>
-      <w:pPr>
-        <w:pStyle w:val="Compact"/>
-        <w:numPr>
-          <w:numId w:val="1030"/>
-          <w:ilvl w:val="0"/>
-        </w:numPr>
-      </w:pPr>
-    </w:p>
-    <w:p>
-      <w:pPr>
-        <w:pStyle w:val="Compact"/>
-        <w:numPr>
-          <w:numId w:val="1031"/>
+    <w:bookmarkEnd w:id="42"/>
+    <w:p>
+      <w:pPr>
+        <w:pStyle w:val="Compact"/>
+        <w:numPr>
+          <w:numId w:val="31"/>
+          <w:ilvl w:val="0"/>
+        </w:numPr>
+      </w:pPr>
+    </w:p>
+    <w:p>
+      <w:pPr>
+        <w:pStyle w:val="Compact"/>
+        <w:numPr>
+          <w:numId w:val="32"/>
           <w:ilvl w:val="1"/>
         </w:numPr>
       </w:pPr>
@@ -1267,30 +1230,30 @@
         <w:t xml:space="preserve">Audio 0:31:06.283555</w:t>
       </w:r>
     </w:p>
+    <w:bookmarkStart w:id="43" w:name="weak-situation"/>
     <w:p>
       <w:pPr>
         <w:pStyle w:val="Heading2"/>
       </w:pPr>
-      <w:bookmarkStart w:id="43" w:name="weak-situation"/>
-      <w:bookmarkEnd w:id="43"/>
       <w:r>
         <w:t xml:space="preserve">Weak Situation</w:t>
       </w:r>
     </w:p>
-    <w:p>
-      <w:pPr>
-        <w:pStyle w:val="Compact"/>
-        <w:numPr>
-          <w:numId w:val="1032"/>
-          <w:ilvl w:val="0"/>
-        </w:numPr>
-      </w:pPr>
-    </w:p>
-    <w:p>
-      <w:pPr>
-        <w:pStyle w:val="Compact"/>
-        <w:numPr>
-          <w:numId w:val="1033"/>
+    <w:bookmarkEnd w:id="43"/>
+    <w:p>
+      <w:pPr>
+        <w:pStyle w:val="Compact"/>
+        <w:numPr>
+          <w:numId w:val="33"/>
+          <w:ilvl w:val="0"/>
+        </w:numPr>
+      </w:pPr>
+    </w:p>
+    <w:p>
+      <w:pPr>
+        <w:pStyle w:val="Compact"/>
+        <w:numPr>
+          <w:numId w:val="34"/>
           <w:ilvl w:val="1"/>
         </w:numPr>
       </w:pPr>
@@ -1298,21 +1261,21 @@
         <w:t xml:space="preserve">Audio 0:31:43.605402</w:t>
       </w:r>
     </w:p>
+    <w:bookmarkStart w:id="44" w:name="interaction-of-personality-and-situation"/>
     <w:p>
       <w:pPr>
         <w:pStyle w:val="Heading2"/>
       </w:pPr>
-      <w:bookmarkStart w:id="44" w:name="interaction-of-personality-and-situation"/>
-      <w:bookmarkEnd w:id="44"/>
       <w:r>
         <w:t xml:space="preserve">Interaction of Personality and Situation</w:t>
       </w:r>
     </w:p>
-    <w:p>
-      <w:pPr>
-        <w:pStyle w:val="Compact"/>
-        <w:numPr>
-          <w:numId w:val="1034"/>
+    <w:bookmarkEnd w:id="44"/>
+    <w:p>
+      <w:pPr>
+        <w:pStyle w:val="Compact"/>
+        <w:numPr>
+          <w:numId w:val="35"/>
           <w:ilvl w:val="0"/>
         </w:numPr>
       </w:pPr>
@@ -1324,7 +1287,7 @@
       <w:pPr>
         <w:pStyle w:val="Compact"/>
         <w:numPr>
-          <w:numId w:val="1035"/>
+          <w:numId w:val="36"/>
           <w:ilvl w:val="1"/>
         </w:numPr>
       </w:pPr>
@@ -1336,16 +1299,16 @@
       <w:pPr>
         <w:pStyle w:val="Compact"/>
         <w:numPr>
-          <w:numId w:val="1034"/>
-          <w:ilvl w:val="0"/>
-        </w:numPr>
-      </w:pPr>
-    </w:p>
-    <w:p>
-      <w:pPr>
-        <w:pStyle w:val="Compact"/>
-        <w:numPr>
-          <w:numId w:val="1034"/>
+          <w:numId w:val="35"/>
+          <w:ilvl w:val="0"/>
+        </w:numPr>
+      </w:pPr>
+    </w:p>
+    <w:p>
+      <w:pPr>
+        <w:pStyle w:val="Compact"/>
+        <w:numPr>
+          <w:numId w:val="35"/>
           <w:ilvl w:val="0"/>
         </w:numPr>
       </w:pPr>
@@ -1357,7 +1320,7 @@
       <w:pPr>
         <w:pStyle w:val="Compact"/>
         <w:numPr>
-          <w:numId w:val="1034"/>
+          <w:numId w:val="35"/>
           <w:ilvl w:val="0"/>
         </w:numPr>
       </w:pPr>
@@ -1369,7 +1332,7 @@
       <w:pPr>
         <w:pStyle w:val="Compact"/>
         <w:numPr>
-          <w:numId w:val="1034"/>
+          <w:numId w:val="35"/>
           <w:ilvl w:val="0"/>
         </w:numPr>
       </w:pPr>
@@ -1381,7 +1344,7 @@
       <w:pPr>
         <w:pStyle w:val="Compact"/>
         <w:numPr>
-          <w:numId w:val="1034"/>
+          <w:numId w:val="35"/>
           <w:ilvl w:val="0"/>
         </w:numPr>
       </w:pPr>
@@ -1389,21 +1352,21 @@
         <w:t xml:space="preserve">The activation of the person’s emotional responses in the pursuit of those goals</w:t>
       </w:r>
     </w:p>
+    <w:bookmarkStart w:id="45" w:name="ica-15"/>
     <w:p>
       <w:pPr>
         <w:pStyle w:val="Heading1"/>
       </w:pPr>
-      <w:bookmarkStart w:id="45" w:name="ica-15"/>
-      <w:bookmarkEnd w:id="45"/>
       <w:r>
         <w:t xml:space="preserve">ICA #15</w:t>
       </w:r>
     </w:p>
-    <w:p>
-      <w:pPr>
-        <w:pStyle w:val="Compact"/>
-        <w:numPr>
-          <w:numId w:val="1036"/>
+    <w:bookmarkEnd w:id="45"/>
+    <w:p>
+      <w:pPr>
+        <w:pStyle w:val="Compact"/>
+        <w:numPr>
+          <w:numId w:val="37"/>
           <w:ilvl w:val="0"/>
         </w:numPr>
       </w:pPr>
@@ -1415,43 +1378,19 @@
       <w:pPr>
         <w:pStyle w:val="Compact"/>
         <w:numPr>
-          <w:numId w:val="1037"/>
-          <w:ilvl w:val="1"/>
-        </w:numPr>
-      </w:pPr>
-      <w:r>
-        <w:t xml:space="preserve">In psychoanalysis, the part of the personality that represents reason, good sense, and rational self-control is called</w:t>
-      </w:r>
-      <w:r>
-        <w:t xml:space="preserve"> </w:t>
-      </w:r>
-      <w:r>
-        <w:t xml:space="preserve">A. libido</w:t>
-      </w:r>
-      <w:r>
-        <w:t xml:space="preserve"> </w:t>
-      </w:r>
-      <w:r>
-        <w:t xml:space="preserve">B. the ego</w:t>
-      </w:r>
-      <w:r>
-        <w:t xml:space="preserve"> </w:t>
-      </w:r>
-      <w:r>
-        <w:t xml:space="preserve">C. the superego</w:t>
-      </w:r>
-      <w:r>
-        <w:t xml:space="preserve"> </w:t>
-      </w:r>
-      <w:r>
-        <w:t xml:space="preserve">D. the id</w:t>
-      </w:r>
-    </w:p>
-    <w:p>
-      <w:pPr>
-        <w:pStyle w:val="Compact"/>
-        <w:numPr>
-          <w:numId w:val="1038"/>
+          <w:numId w:val="38"/>
+          <w:ilvl w:val="1"/>
+        </w:numPr>
+      </w:pPr>
+      <w:r>
+        <w:t xml:space="preserve">In psychoanalysis, the part of the personality that represents reason, good sense, and rational self-control is called A. libido B. the ego C. the superego D. the id</w:t>
+      </w:r>
+    </w:p>
+    <w:p>
+      <w:pPr>
+        <w:pStyle w:val="Compact"/>
+        <w:numPr>
+          <w:numId w:val="39"/>
           <w:ilvl w:val="2"/>
         </w:numPr>
       </w:pPr>
@@ -1463,43 +1402,19 @@
       <w:pPr>
         <w:pStyle w:val="Compact"/>
         <w:numPr>
-          <w:numId w:val="1037"/>
-          <w:ilvl w:val="1"/>
-        </w:numPr>
-      </w:pPr>
-      <w:r>
-        <w:t xml:space="preserve">Howard’s psychologist asks him to take a personality test. The test consists of a series of standardized multiple-choice items. The test also includes a section where Howard is asked to rate himself on a series of scales. What type of test is this?</w:t>
-      </w:r>
-      <w:r>
-        <w:t xml:space="preserve"> </w:t>
-      </w:r>
-      <w:r>
-        <w:t xml:space="preserve">A. projective test</w:t>
-      </w:r>
-      <w:r>
-        <w:t xml:space="preserve"> </w:t>
-      </w:r>
-      <w:r>
-        <w:t xml:space="preserve">B. objective test</w:t>
-      </w:r>
-      <w:r>
-        <w:t xml:space="preserve"> </w:t>
-      </w:r>
-      <w:r>
-        <w:t xml:space="preserve">C. Rorschach test</w:t>
-      </w:r>
-      <w:r>
-        <w:t xml:space="preserve"> </w:t>
-      </w:r>
-      <w:r>
-        <w:t xml:space="preserve">D. humanist test</w:t>
-      </w:r>
-    </w:p>
-    <w:p>
-      <w:pPr>
-        <w:pStyle w:val="Compact"/>
-        <w:numPr>
-          <w:numId w:val="1039"/>
+          <w:numId w:val="38"/>
+          <w:ilvl w:val="1"/>
+        </w:numPr>
+      </w:pPr>
+      <w:r>
+        <w:t xml:space="preserve">Howard’s psychologist asks him to take a personality test. The test consists of a series of standardized multiple-choice items. The test also includes a section where Howard is asked to rate himself on a series of scales. What type of test is this? A. projective test B. objective test C. Rorschach test D. humanist test</w:t>
+      </w:r>
+    </w:p>
+    <w:p>
+      <w:pPr>
+        <w:pStyle w:val="Compact"/>
+        <w:numPr>
+          <w:numId w:val="40"/>
           <w:ilvl w:val="2"/>
         </w:numPr>
       </w:pPr>
@@ -1511,7 +1426,7 @@
       <w:pPr>
         <w:pStyle w:val="Compact"/>
         <w:numPr>
-          <w:numId w:val="1037"/>
+          <w:numId w:val="38"/>
           <w:ilvl w:val="1"/>
         </w:numPr>
       </w:pPr>
@@ -1525,32 +1440,14 @@
         <w:t xml:space="preserve"> </w:t>
       </w:r>
       <w:r>
-        <w:t xml:space="preserve">is a fundamental personality dimension that describes whether people are cooperative and secure, or irritable and abrasive.</w:t>
-      </w:r>
-      <w:r>
-        <w:t xml:space="preserve"> </w:t>
-      </w:r>
-      <w:r>
-        <w:t xml:space="preserve">A. Agreeableness versus antagonism</w:t>
-      </w:r>
-      <w:r>
-        <w:t xml:space="preserve"> </w:t>
-      </w:r>
-      <w:r>
-        <w:t xml:space="preserve">B. Extroversion versus introversion</w:t>
-      </w:r>
-      <w:r>
-        <w:t xml:space="preserve"> </w:t>
-      </w:r>
-      <w:r>
-        <w:t xml:space="preserve">C. Neuroticism versus emotional stability</w:t>
-      </w:r>
-    </w:p>
-    <w:p>
-      <w:pPr>
-        <w:pStyle w:val="Compact"/>
-        <w:numPr>
-          <w:numId w:val="1040"/>
+        <w:t xml:space="preserve">is a fundamental personality dimension that describes whether people are cooperative and secure, or irritable and abrasive. A. Agreeableness versus antagonism B. Extroversion versus introversion C. Neuroticism versus emotional stability</w:t>
+      </w:r>
+    </w:p>
+    <w:p>
+      <w:pPr>
+        <w:pStyle w:val="Compact"/>
+        <w:numPr>
+          <w:numId w:val="41"/>
           <w:ilvl w:val="2"/>
         </w:numPr>
       </w:pPr>
@@ -1562,43 +1459,19 @@
       <w:pPr>
         <w:pStyle w:val="Compact"/>
         <w:numPr>
-          <w:numId w:val="1037"/>
-          <w:ilvl w:val="1"/>
-        </w:numPr>
-      </w:pPr>
-      <w:r>
-        <w:t xml:space="preserve">In Kaiti’s culture, the wishes of the individual take precedence over group harmony. It is most likely that Kaiti defines her “self” _____.</w:t>
-      </w:r>
-      <w:r>
-        <w:t xml:space="preserve"> </w:t>
-      </w:r>
-      <w:r>
-        <w:t xml:space="preserve">A. In context of the community</w:t>
-      </w:r>
-      <w:r>
-        <w:t xml:space="preserve"> </w:t>
-      </w:r>
-      <w:r>
-        <w:t xml:space="preserve">B. In regard to her personality traits</w:t>
-      </w:r>
-      <w:r>
-        <w:t xml:space="preserve"> </w:t>
-      </w:r>
-      <w:r>
-        <w:t xml:space="preserve">C. In regard to her birth order</w:t>
-      </w:r>
-      <w:r>
-        <w:t xml:space="preserve"> </w:t>
-      </w:r>
-      <w:r>
-        <w:t xml:space="preserve">D. in the context of her relationships</w:t>
-      </w:r>
-    </w:p>
-    <w:p>
-      <w:pPr>
-        <w:pStyle w:val="Compact"/>
-        <w:numPr>
-          <w:numId w:val="1041"/>
+          <w:numId w:val="38"/>
+          <w:ilvl w:val="1"/>
+        </w:numPr>
+      </w:pPr>
+      <w:r>
+        <w:t xml:space="preserve">In Kaiti’s culture, the wishes of the individual take precedence over group harmony. It is most likely that Kaiti defines her “self” _____. A. In context of the community B. In regard to her personality traits C. In regard to her birth order D. in the context of her relationships</w:t>
+      </w:r>
+    </w:p>
+    <w:p>
+      <w:pPr>
+        <w:pStyle w:val="Compact"/>
+        <w:numPr>
+          <w:numId w:val="42"/>
           <w:ilvl w:val="2"/>
         </w:numPr>
       </w:pPr>
@@ -1606,21 +1479,21 @@
         <w:t xml:space="preserve">B</w:t>
       </w:r>
     </w:p>
+    <w:bookmarkStart w:id="46" w:name="chapter-15"/>
     <w:p>
       <w:pPr>
         <w:pStyle w:val="Heading1"/>
       </w:pPr>
-      <w:bookmarkStart w:id="46" w:name="chapter-15"/>
-      <w:bookmarkEnd w:id="46"/>
       <w:r>
         <w:t xml:space="preserve">Chapter 15</w:t>
       </w:r>
     </w:p>
-    <w:p>
-      <w:pPr>
-        <w:pStyle w:val="Compact"/>
-        <w:numPr>
-          <w:numId w:val="1042"/>
+    <w:bookmarkEnd w:id="46"/>
+    <w:p>
+      <w:pPr>
+        <w:pStyle w:val="Compact"/>
+        <w:numPr>
+          <w:numId w:val="43"/>
           <w:ilvl w:val="0"/>
         </w:numPr>
       </w:pPr>
@@ -1632,7 +1505,7 @@
       <w:pPr>
         <w:pStyle w:val="Compact"/>
         <w:numPr>
-          <w:numId w:val="1043"/>
+          <w:numId w:val="44"/>
           <w:ilvl w:val="1"/>
         </w:numPr>
       </w:pPr>
@@ -1644,7 +1517,7 @@
       <w:pPr>
         <w:pStyle w:val="Compact"/>
         <w:numPr>
-          <w:numId w:val="1042"/>
+          <w:numId w:val="43"/>
           <w:ilvl w:val="0"/>
         </w:numPr>
       </w:pPr>
@@ -1656,7 +1529,7 @@
       <w:pPr>
         <w:pStyle w:val="Compact"/>
         <w:numPr>
-          <w:numId w:val="1044"/>
+          <w:numId w:val="45"/>
           <w:ilvl w:val="1"/>
         </w:numPr>
       </w:pPr>
@@ -1668,7 +1541,7 @@
       <w:pPr>
         <w:pStyle w:val="Compact"/>
         <w:numPr>
-          <w:numId w:val="1045"/>
+          <w:numId w:val="46"/>
           <w:ilvl w:val="2"/>
         </w:numPr>
       </w:pPr>
@@ -1676,21 +1549,21 @@
         <w:t xml:space="preserve">Tend to rationalize it</w:t>
       </w:r>
     </w:p>
+    <w:bookmarkStart w:id="47" w:name="motivation"/>
     <w:p>
       <w:pPr>
         <w:pStyle w:val="Heading2"/>
       </w:pPr>
-      <w:bookmarkStart w:id="47" w:name="motivation"/>
-      <w:bookmarkEnd w:id="47"/>
       <w:r>
         <w:t xml:space="preserve">Motivation</w:t>
       </w:r>
     </w:p>
-    <w:p>
-      <w:pPr>
-        <w:pStyle w:val="Compact"/>
-        <w:numPr>
-          <w:numId w:val="1046"/>
+    <w:bookmarkEnd w:id="47"/>
+    <w:p>
+      <w:pPr>
+        <w:pStyle w:val="Compact"/>
+        <w:numPr>
+          <w:numId w:val="47"/>
           <w:ilvl w:val="0"/>
         </w:numPr>
       </w:pPr>
@@ -1702,7 +1575,7 @@
       <w:pPr>
         <w:pStyle w:val="Compact"/>
         <w:numPr>
-          <w:numId w:val="1047"/>
+          <w:numId w:val="48"/>
           <w:ilvl w:val="1"/>
         </w:numPr>
       </w:pPr>
@@ -1714,7 +1587,7 @@
       <w:pPr>
         <w:pStyle w:val="Compact"/>
         <w:numPr>
-          <w:numId w:val="1046"/>
+          <w:numId w:val="47"/>
           <w:ilvl w:val="0"/>
         </w:numPr>
       </w:pPr>
@@ -1726,7 +1599,7 @@
       <w:pPr>
         <w:pStyle w:val="Compact"/>
         <w:numPr>
-          <w:numId w:val="1048"/>
+          <w:numId w:val="49"/>
           <w:ilvl w:val="1"/>
         </w:numPr>
       </w:pPr>
@@ -1738,7 +1611,7 @@
       <w:pPr>
         <w:pStyle w:val="Compact"/>
         <w:numPr>
-          <w:numId w:val="1046"/>
+          <w:numId w:val="47"/>
           <w:ilvl w:val="0"/>
         </w:numPr>
       </w:pPr>
@@ -1750,7 +1623,7 @@
       <w:pPr>
         <w:pStyle w:val="Compact"/>
         <w:numPr>
-          <w:numId w:val="1049"/>
+          <w:numId w:val="50"/>
           <w:ilvl w:val="1"/>
         </w:numPr>
       </w:pPr>
@@ -1758,27 +1631,22 @@
         <w:t xml:space="preserve">Pursuit of an activity for an external reward (like money)</w:t>
       </w:r>
     </w:p>
+    <w:bookmarkStart w:id="48" w:name="vocab"/>
     <w:p>
       <w:pPr>
         <w:pStyle w:val="Heading1"/>
       </w:pPr>
-      <w:bookmarkStart w:id="48" w:name="vocab"/>
-      <w:bookmarkEnd w:id="48"/>
       <w:r>
         <w:t xml:space="preserve">Vocab</w:t>
       </w:r>
     </w:p>
+    <w:bookmarkEnd w:id="48"/>
     <w:tbl>
       <w:tblPr>
         <w:tblStyle w:val="TableNormal"/>
-        <w:tblW w:type="pct" w:w="0.0"/>
-        <w:tblLook w:firstRow="1"/>
       </w:tblPr>
       <w:tblGrid/>
       <w:tr>
-        <w:trPr>
-          <w:cnfStyle w:firstRow="1"/>
-        </w:trPr>
         <w:tc>
           <w:tcPr>
             <w:tcBorders>
@@ -1935,21 +1803,21 @@
         </w:tc>
       </w:tr>
     </w:tbl>
+    <w:bookmarkStart w:id="49" w:name="py-101-012---spring-2016-ua"/>
     <w:p>
       <w:pPr>
         <w:pStyle w:val="Heading2"/>
       </w:pPr>
-      <w:bookmarkStart w:id="49" w:name="py-101-012---spring-2016-ua"/>
-      <w:bookmarkEnd w:id="49"/>
       <w:r>
         <w:t xml:space="preserve">PY 101-012 - Spring 2016 (UA)</w:t>
       </w:r>
     </w:p>
-    <w:p>
-      <w:pPr>
-        <w:pStyle w:val="Compact"/>
-        <w:numPr>
-          <w:numId w:val="1050"/>
+    <w:bookmarkEnd w:id="49"/>
+    <w:p>
+      <w:pPr>
+        <w:pStyle w:val="Compact"/>
+        <w:numPr>
+          <w:numId w:val="51"/>
           <w:ilvl w:val="0"/>
         </w:numPr>
       </w:pPr>
@@ -1961,14 +1829,14 @@
       <w:pPr>
         <w:pStyle w:val="Compact"/>
         <w:numPr>
-          <w:numId w:val="1050"/>
+          <w:numId w:val="51"/>
           <w:ilvl w:val="0"/>
         </w:numPr>
       </w:pPr>
       <w:hyperlink r:id="rId50">
         <w:r>
           <w:rPr>
-            <w:rStyle w:val="Hyperlink"/>
+            <w:rStyle w:val="Link"/>
           </w:rPr>
           <w:t xml:space="preserve">jmbeach1@crimson.ua.edu</w:t>
         </w:r>
@@ -1978,7 +1846,7 @@
       <w:pPr>
         <w:pStyle w:val="Compact"/>
         <w:numPr>
-          <w:numId w:val="1051"/>
+          <w:numId w:val="52"/>
           <w:ilvl w:val="0"/>
         </w:numPr>
       </w:pPr>
@@ -1988,13 +1856,10 @@
       <w:pPr>
         <w:pStyle w:val="Compact"/>
         <w:numPr>
-          <w:numId w:val="1000"/>
-          <w:ilvl w:val="0"/>
-        </w:numPr>
-      </w:pPr>
-      <w:r>
-        <w:t xml:space="preserve"> </w:t>
-      </w:r>
+          <w:numId w:val="1"/>
+          <w:ilvl w:val="0"/>
+        </w:numPr>
+      </w:pPr>
       <w:r>
         <w:t xml:space="preserve">facebook group</w:t>
       </w:r>
@@ -2003,7 +1868,17 @@
       <w:pPr>
         <w:pStyle w:val="Compact"/>
         <w:numPr>
-          <w:numId w:val="1051"/>
+          <w:numId w:val="52"/>
+          <w:ilvl w:val="0"/>
+        </w:numPr>
+      </w:pPr>
+      <w:hyperlink r:id="rId52"/>
+    </w:p>
+    <w:p>
+      <w:pPr>
+        <w:pStyle w:val="Compact"/>
+        <w:numPr>
+          <w:numId w:val="1"/>
           <w:ilvl w:val="0"/>
         </w:numPr>
       </w:pPr>
@@ -2012,41 +1887,22 @@
       </w:r>
     </w:p>
     <w:p>
-      <w:pPr>
-        <w:pStyle w:val="FirstParagraph"/>
-      </w:pPr>
       <w:r>
         <w:t xml:space="preserve">Website for notes and other study materials from University of Alabama's Pyschology 101 section 012 Spring 2016</w:t>
       </w:r>
     </w:p>
-    <w:sectPr/>
   </w:body>
 </w:document>
 </file>
 
 <file path=word/footnotes.xml><?xml version="1.0" encoding="utf-8"?>
-<w:footnotes xmlns:w="http://schemas.openxmlformats.org/wordprocessingml/2006/main" xmlns:m="http://schemas.openxmlformats.org/officeDocument/2006/math" xmlns:r="http://schemas.openxmlformats.org/officeDocument/2006/relationships" xmlns:o="urn:schemas-microsoft-com:office:office" xmlns:v="urn:schemas-microsoft-com:vml" xmlns:w10="urn:schemas-microsoft-com:office:word" xmlns:a="http://schemas.openxmlformats.org/drawingml/2006/main" xmlns:pic="http://schemas.openxmlformats.org/drawingml/2006/picture" xmlns:wp="http://schemas.openxmlformats.org/drawingml/2006/wordprocessingDrawing">
-  <w:footnote w:type="continuationSeparator" w:id="0">
-    <w:p>
-      <w:r>
-        <w:continuationSeparator/>
-      </w:r>
-    </w:p>
-  </w:footnote>
-  <w:footnote w:type="separator" w:id="-1">
-    <w:p>
-      <w:r>
-        <w:separator/>
-      </w:r>
-    </w:p>
-  </w:footnote>
-</w:footnotes>
+<w:footnotes xmlns:w="http://schemas.openxmlformats.org/wordprocessingml/2006/main" xmlns:m="http://schemas.openxmlformats.org/officeDocument/2006/math" xmlns:r="http://schemas.openxmlformats.org/officeDocument/2006/relationships" xmlns:o="urn:schemas-microsoft-com:office:office" xmlns:v="urn:schemas-microsoft-com:vml" xmlns:w10="urn:schemas-microsoft-com:office:word" xmlns:a="http://schemas.openxmlformats.org/drawingml/2006/main" xmlns:pic="http://schemas.openxmlformats.org/drawingml/2006/picture" xmlns:wp="http://schemas.openxmlformats.org/drawingml/2006/wordprocessingDrawing"/>
 </file>
 
 <file path=word/numbering.xml><?xml version="1.0" encoding="utf-8"?>
 <w:numbering xmlns:w="http://schemas.openxmlformats.org/wordprocessingml/2006/main">
   <w:abstractNum w:abstractNumId="0">
-    <w:nsid w:val="e17f69ba"/>
+    <w:nsid w:val="58db5b05"/>
     <w:multiLevelType w:val="multilevel"/>
     <w:lvl w:ilvl="0">
       <w:numFmt w:val="bullet"/>
@@ -2126,89 +1982,8 @@
       </w:pPr>
     </w:lvl>
   </w:abstractNum>
-  <w:abstractNum w:abstractNumId="990">
-    <w:nsid w:val="22d65ca6"/>
-    <w:multiLevelType w:val="multilevel"/>
-    <w:lvl w:ilvl="0">
-      <w:numFmt w:val="bullet"/>
-      <w:lvlText w:val=" "/>
-      <w:lvlJc w:val="left"/>
-      <w:pPr>
-        <w:tabs>
-          <w:tab w:val="num" w:pos="0"/>
-        </w:tabs>
-        <w:ind w:left="480" w:hanging="480"/>
-      </w:pPr>
-    </w:lvl>
-    <w:lvl w:ilvl="1">
-      <w:numFmt w:val="bullet"/>
-      <w:lvlText w:val=" "/>
-      <w:lvlJc w:val="left"/>
-      <w:pPr>
-        <w:tabs>
-          <w:tab w:val="num" w:pos="720"/>
-        </w:tabs>
-        <w:ind w:left="1200" w:hanging="480"/>
-      </w:pPr>
-    </w:lvl>
-    <w:lvl w:ilvl="2">
-      <w:numFmt w:val="bullet"/>
-      <w:lvlText w:val=" "/>
-      <w:lvlJc w:val="left"/>
-      <w:pPr>
-        <w:tabs>
-          <w:tab w:val="num" w:pos="1440"/>
-        </w:tabs>
-        <w:ind w:left="1920" w:hanging="480"/>
-      </w:pPr>
-    </w:lvl>
-    <w:lvl w:ilvl="3">
-      <w:numFmt w:val="bullet"/>
-      <w:lvlText w:val=" "/>
-      <w:lvlJc w:val="left"/>
-      <w:pPr>
-        <w:tabs>
-          <w:tab w:val="num" w:pos="2160"/>
-        </w:tabs>
-        <w:ind w:left="2640" w:hanging="480"/>
-      </w:pPr>
-    </w:lvl>
-    <w:lvl w:ilvl="4">
-      <w:numFmt w:val="bullet"/>
-      <w:lvlText w:val=" "/>
-      <w:lvlJc w:val="left"/>
-      <w:pPr>
-        <w:tabs>
-          <w:tab w:val="num" w:pos="2880"/>
-        </w:tabs>
-        <w:ind w:left="3360" w:hanging="480"/>
-      </w:pPr>
-    </w:lvl>
-    <w:lvl w:ilvl="5">
-      <w:numFmt w:val="bullet"/>
-      <w:lvlText w:val=" "/>
-      <w:lvlJc w:val="left"/>
-      <w:pPr>
-        <w:tabs>
-          <w:tab w:val="num" w:pos="3600"/>
-        </w:tabs>
-        <w:ind w:left="4080" w:hanging="480"/>
-      </w:pPr>
-    </w:lvl>
-    <w:lvl w:ilvl="6">
-      <w:numFmt w:val="bullet"/>
-      <w:lvlText w:val=" "/>
-      <w:lvlJc w:val="left"/>
-      <w:pPr>
-        <w:tabs>
-          <w:tab w:val="num" w:pos="4320"/>
-        </w:tabs>
-        <w:ind w:left="4800" w:hanging="480"/>
-      </w:pPr>
-    </w:lvl>
-  </w:abstractNum>
-  <w:abstractNum w:abstractNumId="991">
-    <w:nsid w:val="9fc6f76a"/>
+  <w:abstractNum w:abstractNumId="2">
+    <w:nsid w:val="c13afa1a"/>
     <w:multiLevelType w:val="multilevel"/>
     <w:lvl w:ilvl="0">
       <w:numFmt w:val="bullet"/>
@@ -2288,8 +2063,8 @@
       </w:pPr>
     </w:lvl>
   </w:abstractNum>
-  <w:abstractNum w:abstractNumId="99201">
-    <w:nsid w:val="ea0152fd"/>
+  <w:abstractNum w:abstractNumId="3">
+    <w:nsid w:val="647e0e1f"/>
     <w:multiLevelType w:val="multilevel"/>
     <w:lvl w:ilvl="0">
       <w:start w:val="1"/>
@@ -2379,17 +2154,14 @@
   <w:num w:numId="1">
     <w:abstractNumId w:val="0"/>
   </w:num>
-  <w:num w:numId="1000">
-    <w:abstractNumId w:val="990"/>
-  </w:num>
-  <w:num w:numId="1001">
-    <w:abstractNumId w:val="991"/>
-  </w:num>
-  <w:num w:numId="1002">
-    <w:abstractNumId w:val="991"/>
-  </w:num>
-  <w:num w:numId="1003">
-    <w:abstractNumId w:val="99201"/>
+  <w:num w:numId="2">
+    <w:abstractNumId w:val="2"/>
+  </w:num>
+  <w:num w:numId="3">
+    <w:abstractNumId w:val="2"/>
+  </w:num>
+  <w:num w:numId="4">
+    <w:abstractNumId w:val="3"/>
     <w:lvlOverride w:ilvl="0">
       <w:startOverride w:val="1"/>
     </w:lvlOverride>
@@ -2412,11 +2184,11 @@
       <w:startOverride w:val="1"/>
     </w:lvlOverride>
   </w:num>
-  <w:num w:numId="1004">
-    <w:abstractNumId w:val="991"/>
-  </w:num>
-  <w:num w:numId="1005">
-    <w:abstractNumId w:val="99201"/>
+  <w:num w:numId="5">
+    <w:abstractNumId w:val="2"/>
+  </w:num>
+  <w:num w:numId="6">
+    <w:abstractNumId w:val="3"/>
     <w:lvlOverride w:ilvl="0">
       <w:startOverride w:val="1"/>
     </w:lvlOverride>
@@ -2439,11 +2211,11 @@
       <w:startOverride w:val="1"/>
     </w:lvlOverride>
   </w:num>
-  <w:num w:numId="1006">
-    <w:abstractNumId w:val="991"/>
-  </w:num>
-  <w:num w:numId="1007">
-    <w:abstractNumId w:val="99201"/>
+  <w:num w:numId="7">
+    <w:abstractNumId w:val="2"/>
+  </w:num>
+  <w:num w:numId="8">
+    <w:abstractNumId w:val="3"/>
     <w:lvlOverride w:ilvl="0">
       <w:startOverride w:val="1"/>
     </w:lvlOverride>
@@ -2466,95 +2238,95 @@
       <w:startOverride w:val="1"/>
     </w:lvlOverride>
   </w:num>
-  <w:num w:numId="1008">
-    <w:abstractNumId w:val="991"/>
-  </w:num>
-  <w:num w:numId="1009">
-    <w:abstractNumId w:val="991"/>
-  </w:num>
-  <w:num w:numId="1010">
-    <w:abstractNumId w:val="991"/>
-  </w:num>
-  <w:num w:numId="1011">
-    <w:abstractNumId w:val="991"/>
-  </w:num>
-  <w:num w:numId="1012">
-    <w:abstractNumId w:val="991"/>
-  </w:num>
-  <w:num w:numId="1013">
-    <w:abstractNumId w:val="991"/>
-  </w:num>
-  <w:num w:numId="1014">
-    <w:abstractNumId w:val="991"/>
-  </w:num>
-  <w:num w:numId="1015">
-    <w:abstractNumId w:val="991"/>
-  </w:num>
-  <w:num w:numId="1016">
-    <w:abstractNumId w:val="991"/>
-  </w:num>
-  <w:num w:numId="1017">
-    <w:abstractNumId w:val="991"/>
-  </w:num>
-  <w:num w:numId="1018">
-    <w:abstractNumId w:val="991"/>
-  </w:num>
-  <w:num w:numId="1019">
-    <w:abstractNumId w:val="991"/>
-  </w:num>
-  <w:num w:numId="1020">
-    <w:abstractNumId w:val="991"/>
-  </w:num>
-  <w:num w:numId="1021">
-    <w:abstractNumId w:val="991"/>
-  </w:num>
-  <w:num w:numId="1022">
-    <w:abstractNumId w:val="991"/>
-  </w:num>
-  <w:num w:numId="1023">
-    <w:abstractNumId w:val="991"/>
-  </w:num>
-  <w:num w:numId="1024">
-    <w:abstractNumId w:val="991"/>
-  </w:num>
-  <w:num w:numId="1025">
-    <w:abstractNumId w:val="991"/>
-  </w:num>
-  <w:num w:numId="1026">
-    <w:abstractNumId w:val="991"/>
-  </w:num>
-  <w:num w:numId="1027">
-    <w:abstractNumId w:val="991"/>
-  </w:num>
-  <w:num w:numId="1028">
-    <w:abstractNumId w:val="991"/>
-  </w:num>
-  <w:num w:numId="1029">
-    <w:abstractNumId w:val="991"/>
-  </w:num>
-  <w:num w:numId="1030">
-    <w:abstractNumId w:val="991"/>
-  </w:num>
-  <w:num w:numId="1031">
-    <w:abstractNumId w:val="991"/>
-  </w:num>
-  <w:num w:numId="1032">
-    <w:abstractNumId w:val="991"/>
-  </w:num>
-  <w:num w:numId="1033">
-    <w:abstractNumId w:val="991"/>
-  </w:num>
-  <w:num w:numId="1034">
-    <w:abstractNumId w:val="991"/>
-  </w:num>
-  <w:num w:numId="1035">
-    <w:abstractNumId w:val="991"/>
-  </w:num>
-  <w:num w:numId="1036">
-    <w:abstractNumId w:val="991"/>
-  </w:num>
-  <w:num w:numId="1037">
-    <w:abstractNumId w:val="99201"/>
+  <w:num w:numId="9">
+    <w:abstractNumId w:val="2"/>
+  </w:num>
+  <w:num w:numId="10">
+    <w:abstractNumId w:val="2"/>
+  </w:num>
+  <w:num w:numId="11">
+    <w:abstractNumId w:val="2"/>
+  </w:num>
+  <w:num w:numId="12">
+    <w:abstractNumId w:val="2"/>
+  </w:num>
+  <w:num w:numId="13">
+    <w:abstractNumId w:val="2"/>
+  </w:num>
+  <w:num w:numId="14">
+    <w:abstractNumId w:val="2"/>
+  </w:num>
+  <w:num w:numId="15">
+    <w:abstractNumId w:val="2"/>
+  </w:num>
+  <w:num w:numId="16">
+    <w:abstractNumId w:val="2"/>
+  </w:num>
+  <w:num w:numId="17">
+    <w:abstractNumId w:val="2"/>
+  </w:num>
+  <w:num w:numId="18">
+    <w:abstractNumId w:val="2"/>
+  </w:num>
+  <w:num w:numId="19">
+    <w:abstractNumId w:val="2"/>
+  </w:num>
+  <w:num w:numId="20">
+    <w:abstractNumId w:val="2"/>
+  </w:num>
+  <w:num w:numId="21">
+    <w:abstractNumId w:val="2"/>
+  </w:num>
+  <w:num w:numId="22">
+    <w:abstractNumId w:val="2"/>
+  </w:num>
+  <w:num w:numId="23">
+    <w:abstractNumId w:val="2"/>
+  </w:num>
+  <w:num w:numId="24">
+    <w:abstractNumId w:val="2"/>
+  </w:num>
+  <w:num w:numId="25">
+    <w:abstractNumId w:val="2"/>
+  </w:num>
+  <w:num w:numId="26">
+    <w:abstractNumId w:val="2"/>
+  </w:num>
+  <w:num w:numId="27">
+    <w:abstractNumId w:val="2"/>
+  </w:num>
+  <w:num w:numId="28">
+    <w:abstractNumId w:val="2"/>
+  </w:num>
+  <w:num w:numId="29">
+    <w:abstractNumId w:val="2"/>
+  </w:num>
+  <w:num w:numId="30">
+    <w:abstractNumId w:val="2"/>
+  </w:num>
+  <w:num w:numId="31">
+    <w:abstractNumId w:val="2"/>
+  </w:num>
+  <w:num w:numId="32">
+    <w:abstractNumId w:val="2"/>
+  </w:num>
+  <w:num w:numId="33">
+    <w:abstractNumId w:val="2"/>
+  </w:num>
+  <w:num w:numId="34">
+    <w:abstractNumId w:val="2"/>
+  </w:num>
+  <w:num w:numId="35">
+    <w:abstractNumId w:val="2"/>
+  </w:num>
+  <w:num w:numId="36">
+    <w:abstractNumId w:val="2"/>
+  </w:num>
+  <w:num w:numId="37">
+    <w:abstractNumId w:val="2"/>
+  </w:num>
+  <w:num w:numId="38">
+    <w:abstractNumId w:val="3"/>
     <w:lvlOverride w:ilvl="0">
       <w:startOverride w:val="1"/>
     </w:lvlOverride>
@@ -2577,47 +2349,47 @@
       <w:startOverride w:val="1"/>
     </w:lvlOverride>
   </w:num>
-  <w:num w:numId="1038">
-    <w:abstractNumId w:val="991"/>
-  </w:num>
-  <w:num w:numId="1039">
-    <w:abstractNumId w:val="991"/>
-  </w:num>
-  <w:num w:numId="1040">
-    <w:abstractNumId w:val="991"/>
-  </w:num>
-  <w:num w:numId="1041">
-    <w:abstractNumId w:val="991"/>
-  </w:num>
-  <w:num w:numId="1042">
-    <w:abstractNumId w:val="991"/>
-  </w:num>
-  <w:num w:numId="1043">
-    <w:abstractNumId w:val="991"/>
-  </w:num>
-  <w:num w:numId="1044">
-    <w:abstractNumId w:val="991"/>
-  </w:num>
-  <w:num w:numId="1045">
-    <w:abstractNumId w:val="991"/>
-  </w:num>
-  <w:num w:numId="1046">
-    <w:abstractNumId w:val="991"/>
-  </w:num>
-  <w:num w:numId="1047">
-    <w:abstractNumId w:val="991"/>
-  </w:num>
-  <w:num w:numId="1048">
-    <w:abstractNumId w:val="991"/>
-  </w:num>
-  <w:num w:numId="1049">
-    <w:abstractNumId w:val="991"/>
-  </w:num>
-  <w:num w:numId="1050">
-    <w:abstractNumId w:val="991"/>
-  </w:num>
-  <w:num w:numId="1051">
-    <w:abstractNumId w:val="991"/>
+  <w:num w:numId="39">
+    <w:abstractNumId w:val="2"/>
+  </w:num>
+  <w:num w:numId="40">
+    <w:abstractNumId w:val="2"/>
+  </w:num>
+  <w:num w:numId="41">
+    <w:abstractNumId w:val="2"/>
+  </w:num>
+  <w:num w:numId="42">
+    <w:abstractNumId w:val="2"/>
+  </w:num>
+  <w:num w:numId="43">
+    <w:abstractNumId w:val="2"/>
+  </w:num>
+  <w:num w:numId="44">
+    <w:abstractNumId w:val="2"/>
+  </w:num>
+  <w:num w:numId="45">
+    <w:abstractNumId w:val="2"/>
+  </w:num>
+  <w:num w:numId="46">
+    <w:abstractNumId w:val="2"/>
+  </w:num>
+  <w:num w:numId="47">
+    <w:abstractNumId w:val="2"/>
+  </w:num>
+  <w:num w:numId="48">
+    <w:abstractNumId w:val="2"/>
+  </w:num>
+  <w:num w:numId="49">
+    <w:abstractNumId w:val="2"/>
+  </w:num>
+  <w:num w:numId="50">
+    <w:abstractNumId w:val="2"/>
+  </w:num>
+  <w:num w:numId="51">
+    <w:abstractNumId w:val="2"/>
+  </w:num>
+  <w:num w:numId="52">
+    <w:abstractNumId w:val="2"/>
   </w:num>
 </w:numbering>
 </file>
@@ -2643,25 +2415,13 @@
   <w:style w:type="paragraph" w:default="1" w:styleId="Normal">
     <w:name w:val="Normal"/>
     <w:qFormat/>
-  </w:style>
-  <w:style w:type="paragraph" w:styleId="BodyText">
-    <w:name w:val="Body Text"/>
-    <w:basedOn w:val="Normal"/>
-    <w:link w:val="BodyTextChar"/>
     <w:pPr>
       <w:spacing w:before="180" w:after="180"/>
     </w:pPr>
-    <w:qFormat/>
-  </w:style>
-  <w:style w:type="paragraph" w:customStyle="1" w:styleId="FirstParagraph">
-    <w:name w:val="First Paragraph"/>
-    <w:basedOn w:val="BodyText"/>
-    <w:next w:val="BodyText"/>
-    <w:qFormat/>
-  </w:style>
-  <w:style w:type="paragraph" w:customStyle="1" w:styleId="Compact">
+  </w:style>
+  <w:style w:type="paragraph" w:styleId="Compact">
     <w:name w:val="Compact"/>
-    <w:basedOn w:val="BodyText"/>
+    <w:basedOn w:val="Normal"/>
     <w:qFormat/>
     <w:pPr>
       <w:spacing w:before="36" w:after="36"/>
@@ -2670,7 +2430,7 @@
   <w:style w:type="paragraph" w:styleId="Title">
     <w:name w:val="Title"/>
     <w:basedOn w:val="Normal"/>
-    <w:next w:val="BodyText"/>
+    <w:next w:val="Normal"/>
     <w:qFormat/>
     <w:pPr>
       <w:keepNext/>
@@ -2687,25 +2447,9 @@
       <w:szCs w:val="36"/>
     </w:rPr>
   </w:style>
-  <w:style w:type="paragraph" w:styleId="Subtitle">
-    <w:name w:val="Subtitle"/>
-    <w:basedOn w:val="Title"/>
-    <w:next w:val="BodyText"/>
-    <w:qFormat/>
-    <w:pPr>
-      <w:keepNext/>
-      <w:keepLines/>
-      <w:spacing w:before="240" w:after="240"/>
-      <w:jc w:val="center"/>
-    </w:pPr>
-    <w:rPr>
-      <w:sz w:val="30"/>
-      <w:szCs w:val="30"/>
-    </w:rPr>
-  </w:style>
-  <w:style w:type="paragraph" w:customStyle="1" w:styleId="Author">
-    <w:name w:val="Author"/>
-    <w:next w:val="BodyText"/>
+  <w:style w:type="paragraph" w:styleId="Authors">
+    <w:name w:val="Authors"/>
+    <w:next w:val="Normal"/>
     <w:qFormat/>
     <w:pPr>
       <w:keepNext/>
@@ -2715,7 +2459,7 @@
   </w:style>
   <w:style w:type="paragraph" w:styleId="Date">
     <w:name w:val="Date"/>
-    <w:next w:val="BodyText"/>
+    <w:next w:val="Normal"/>
     <w:qFormat/>
     <w:pPr>
       <w:keepNext/>
@@ -2723,33 +2467,10 @@
       <w:jc w:val="center"/>
     </w:pPr>
   </w:style>
-  <w:style w:type="paragraph" w:customStyle="1" w:styleId="Abstract">
-    <w:name w:val="Abstract"/>
-    <w:basedOn w:val="Normal"/>
-    <w:next w:val="BodyText"/>
-    <w:qFormat/>
-    <w:pPr>
-      <w:keepNext/>
-      <w:keepLines/>
-      <w:spacing w:before="300" w:after="300"/>
-    </w:pPr>
-    <w:rPr>
-      <w:sz w:val="20"/>
-      <w:szCs w:val="20"/>
-    </w:rPr>
-  </w:style>
-  <w:style w:type="paragraph" w:styleId="Bibliography">
-    <w:name w:val="Bibliography"/>
-    <w:basedOn w:val="Normal"/>
-    <w:next w:val="Bibliography"/>
-    <w:qFormat/>
-    <w:pPr/>
-    <w:rPr/>
-  </w:style>
   <w:style w:type="paragraph" w:styleId="Heading1">
     <w:name w:val="Heading 1"/>
     <w:basedOn w:val="Normal"/>
-    <w:next w:val="BodyText"/>
+    <w:next w:val="Normal"/>
     <w:uiPriority w:val="9"/>
     <w:qFormat/>
     <w:pPr>
@@ -2763,14 +2484,14 @@
       <w:b/>
       <w:bCs/>
       <w:color w:val="345A8A" w:themeColor="accent1" w:themeShade="B5"/>
-      <w:sz w:val="32"/>
-      <w:szCs w:val="32"/>
+      <w:sz w:val="36"/>
+      <w:szCs w:val="36"/>
     </w:rPr>
   </w:style>
   <w:style w:type="paragraph" w:styleId="Heading2">
     <w:name w:val="Heading 2"/>
     <w:basedOn w:val="Normal"/>
-    <w:next w:val="BodyText"/>
+    <w:next w:val="Normal"/>
     <w:uiPriority w:val="9"/>
     <w:unhideWhenUsed/>
     <w:qFormat/>
@@ -2792,7 +2513,7 @@
   <w:style w:type="paragraph" w:styleId="Heading3">
     <w:name w:val="Heading 3"/>
     <w:basedOn w:val="Normal"/>
-    <w:next w:val="BodyText"/>
+    <w:next w:val="Normal"/>
     <w:uiPriority w:val="9"/>
     <w:unhideWhenUsed/>
     <w:qFormat/>
@@ -2800,7 +2521,7 @@
       <w:keepNext/>
       <w:keepLines/>
       <w:spacing w:before="200" w:after="0"/>
-      <w:outlineLvl w:val="2"/>
+      <w:outlineLvl w:val="1"/>
     </w:pPr>
     <w:rPr>
       <w:rFonts w:asciiTheme="majorHAnsi" w:eastAsiaTheme="majorEastAsia" w:hAnsiTheme="majorHAnsi" w:cstheme="majorBidi"/>
@@ -2814,7 +2535,7 @@
   <w:style w:type="paragraph" w:styleId="Heading4">
     <w:name w:val="Heading 4"/>
     <w:basedOn w:val="Normal"/>
-    <w:next w:val="BodyText"/>
+    <w:next w:val="Normal"/>
     <w:uiPriority w:val="9"/>
     <w:unhideWhenUsed/>
     <w:qFormat/>
@@ -2822,7 +2543,7 @@
       <w:keepNext/>
       <w:keepLines/>
       <w:spacing w:before="200" w:after="0"/>
-      <w:outlineLvl w:val="3"/>
+      <w:outlineLvl w:val="1"/>
     </w:pPr>
     <w:rPr>
       <w:rFonts w:asciiTheme="majorHAnsi" w:eastAsiaTheme="majorEastAsia" w:hAnsiTheme="majorHAnsi" w:cstheme="majorBidi"/>
@@ -2836,7 +2557,7 @@
   <w:style w:type="paragraph" w:styleId="Heading5">
     <w:name w:val="Heading 5"/>
     <w:basedOn w:val="Normal"/>
-    <w:next w:val="BodyText"/>
+    <w:next w:val="Normal"/>
     <w:uiPriority w:val="9"/>
     <w:unhideWhenUsed/>
     <w:qFormat/>
@@ -2844,7 +2565,7 @@
       <w:keepNext/>
       <w:keepLines/>
       <w:spacing w:before="200" w:after="0"/>
-      <w:outlineLvl w:val="4"/>
+      <w:outlineLvl w:val="1"/>
     </w:pPr>
     <w:rPr>
       <w:rFonts w:asciiTheme="majorHAnsi" w:eastAsiaTheme="majorEastAsia" w:hAnsiTheme="majorHAnsi" w:cstheme="majorBidi"/>
@@ -2855,36 +2576,15 @@
       <w:szCs w:val="24"/>
     </w:rPr>
   </w:style>
-  <w:style w:type="paragraph" w:styleId="Heading6">
-    <w:name w:val="Heading 6"/>
+  <w:style w:type="paragraph" w:styleId="BlockQuote">
+    <w:name w:val="Block Quote"/>
     <w:basedOn w:val="Normal"/>
-    <w:next w:val="BodyText"/>
-    <w:uiPriority w:val="9"/>
-    <w:unhideWhenUsed/>
-    <w:qFormat/>
-    <w:pPr>
-      <w:keepNext/>
-      <w:keepLines/>
-      <w:spacing w:before="200" w:after="0"/>
-      <w:outlineLvl w:val="5"/>
-    </w:pPr>
-    <w:rPr>
-      <w:rFonts w:asciiTheme="majorHAnsi" w:eastAsiaTheme="majorEastAsia" w:hAnsiTheme="majorHAnsi" w:cstheme="majorBidi"/>
-      <w:color w:val="4F81BD" w:themeColor="accent1"/>
-      <w:sz w:val="24"/>
-      <w:szCs w:val="24"/>
-    </w:rPr>
-  </w:style>
-  <w:style w:type="paragraph" w:styleId="BlockText">
-    <w:name w:val="Block Text"/>
-    <w:basedOn w:val="BodyText"/>
-    <w:next w:val="BodyText"/>
+    <w:next w:val="Normal"/>
     <w:uiPriority w:val="9"/>
     <w:unhideWhenUsed/>
     <w:qFormat/>
     <w:pPr>
       <w:spacing w:before="100" w:after="100"/>
-      <w:ind w:firstLine="0"/>
     </w:pPr>
     <w:rPr>
       <w:rFonts w:asciiTheme="majorHAnsi" w:eastAsiaTheme="majorEastAsia" w:hAnsiTheme="majorHAnsi" w:cstheme="majorBidi"/>
@@ -2892,14 +2592,6 @@
       <w:sz w:val="20"/>
       <w:szCs w:val="20"/>
     </w:rPr>
-  </w:style>
-  <w:style w:type="paragraph" w:styleId="FootnoteText">
-    <w:name w:val="Footnote Text"/>
-    <w:basedOn w:val="Normal"/>
-    <w:next w:val="FootnoteText"/>
-    <w:uiPriority w:val="9"/>
-    <w:unhideWhenUsed/>
-    <w:qFormat/>
   </w:style>
   <w:style w:type="character" w:default="1" w:styleId="DefaultParagraphFont">
     <w:name w:val="Default Paragraph Font"/>
@@ -2921,7 +2613,7 @@
       </w:tblCellMar>
     </w:tblPr>
   </w:style>
-  <w:style w:type="paragraph" w:customStyle="1" w:styleId="DefinitionTerm">
+  <w:style w:type="paragraph" w:styleId="DefinitionTerm">
     <w:name w:val="Definition Term"/>
     <w:basedOn w:val="Normal"/>
     <w:next w:val="Definition"/>
@@ -2934,12 +2626,20 @@
       <w:b/>
     </w:rPr>
   </w:style>
-  <w:style w:type="paragraph" w:customStyle="1" w:styleId="Definition">
+  <w:style w:type="paragraph" w:styleId="Definition">
     <w:name w:val="Definition"/>
     <w:basedOn w:val="Normal"/>
   </w:style>
-  <w:style w:type="paragraph" w:styleId="Caption">
-    <w:name w:val="Caption"/>
+  <w:style w:type="paragraph" w:styleId="BodyText">
+    <w:name w:val="Body Text"/>
+    <w:basedOn w:val="Normal"/>
+    <w:link w:val="BodyTextChar"/>
+    <w:pPr>
+      <w:spacing w:after="120"/>
+    </w:pPr>
+  </w:style>
+  <w:style w:type="paragraph" w:styleId="TableCaption">
+    <w:name w:val="Table Caption"/>
     <w:basedOn w:val="Normal"/>
     <w:link w:val="BodyTextChar"/>
     <w:pPr>
@@ -2949,27 +2649,16 @@
       <w:i/>
     </w:rPr>
   </w:style>
-  <w:style w:type="paragraph" w:customStyle="1" w:styleId="TableCaption">
-    <w:name w:val="Table Caption"/>
-    <w:basedOn w:val="Caption"/>
+  <w:style w:type="paragraph" w:styleId="ImageCaption">
+    <w:name w:val="Image Caption"/>
+    <w:basedOn w:val="Normal"/>
+    <w:link w:val="BodyTextChar"/>
     <w:pPr>
-      <w:keepNext/>
+      <w:spacing w:before="0" w:after="120"/>
     </w:pPr>
-  </w:style>
-  <w:style w:type="paragraph" w:customStyle="1" w:styleId="ImageCaption">
-    <w:name w:val="Image Caption"/>
-    <w:basedOn w:val="Caption"/>
-  </w:style>
-  <w:style w:type="paragraph" w:customStyle="1" w:styleId="Figure">
-    <w:name w:val="Figure"/>
-    <w:basedOn w:val="Normal"/>
-  </w:style>
-  <w:style w:type="paragraph" w:customStyle="1" w:styleId="FigureWithCaption">
-    <w:name w:val="Figure with Caption"/>
-    <w:basedOn w:val="Figure"/>
-    <w:pPr>
-      <w:keepNext/>
-    </w:pPr>
+    <w:rPr>
+      <w:i/>
+    </w:rPr>
   </w:style>
   <w:style w:type="character" w:customStyle="1" w:styleId="BodyTextChar">
     <w:name w:val="Body Text Char"/>
@@ -2984,36 +2673,18 @@
       <w:sz w:val="22"/>
     </w:rPr>
   </w:style>
-  <w:style w:type="character" w:styleId="FootnoteReference">
-    <w:name w:val="Footnote Reference"/>
+  <w:style w:type="character" w:customStyle="1" w:styleId="FootnoteRef">
+    <w:name w:val="Footnote Ref"/>
     <w:basedOn w:val="BodyTextChar"/>
     <w:rPr>
       <w:vertAlign w:val="superscript"/>
     </w:rPr>
   </w:style>
-  <w:style w:type="character" w:styleId="Hyperlink">
-    <w:name w:val="Hyperlink"/>
+  <w:style w:type="character" w:customStyle="1" w:styleId="Link">
+    <w:name w:val="Link"/>
     <w:basedOn w:val="BodyTextChar"/>
     <w:rPr>
       <w:color w:val="4F81BD" w:themeColor="accent1"/>
-    </w:rPr>
-  </w:style>
-  <w:style w:type="paragraph" w:styleId="TOCHeading">
-    <w:name w:val="TOC Heading"/>
-    <w:basedOn w:val="Heading1"/>
-    <w:next w:val="BodyText"/>
-    <w:uiPriority w:val="39"/>
-    <w:unhideWhenUsed/>
-    <w:qFormat/>
-    <w:pPr>
-      <w:spacing w:before="240" w:line="259" w:lineRule="auto"/>
-      <w:outlineLvl w:val="9"/>
-    </w:pPr>
-    <w:rPr>
-      <w:rFonts w:asciiTheme="majorHAnsi" w:eastAsiaTheme="majorEastAsia" w:hAnsiTheme="majorHAnsi" w:cstheme="majorBidi"/>
-      <w:b w:val="0"/>
-      <w:bCs w:val="0"/>
-      <w:color w:val="365F91" w:themeColor="accent1" w:themeShade="BF"/>
     </w:rPr>
   </w:style>
   <w:style w:type="paragraph" w:customStyle="1" w:styleId="SourceCode">
@@ -3060,13 +2731,6 @@
       <w:color w:val="40a070"/>
     </w:rPr>
   </w:style>
-  <w:style w:type="character" w:customStyle="1" w:styleId="ConstantTok">
-    <w:name w:val="ConstantTok"/>
-    <w:basedOn w:val="VerbatimChar"/>
-    <w:rPr>
-      <w:color w:val="880000"/>
-    </w:rPr>
-  </w:style>
   <w:style w:type="character" w:customStyle="1" w:styleId="CharTok">
     <w:name w:val="CharTok"/>
     <w:basedOn w:val="VerbatimChar"/>
@@ -3074,38 +2738,12 @@
       <w:color w:val="4070a0"/>
     </w:rPr>
   </w:style>
-  <w:style w:type="character" w:customStyle="1" w:styleId="SpecialCharTok">
-    <w:name w:val="SpecialCharTok"/>
-    <w:basedOn w:val="VerbatimChar"/>
-    <w:rPr>
-      <w:color w:val="4070a0"/>
-    </w:rPr>
-  </w:style>
   <w:style w:type="character" w:customStyle="1" w:styleId="StringTok">
     <w:name w:val="StringTok"/>
     <w:basedOn w:val="VerbatimChar"/>
     <w:rPr>
       <w:color w:val="4070a0"/>
     </w:rPr>
-  </w:style>
-  <w:style w:type="character" w:customStyle="1" w:styleId="VerbatimStringTok">
-    <w:name w:val="VerbatimStringTok"/>
-    <w:basedOn w:val="VerbatimChar"/>
-    <w:rPr>
-      <w:color w:val="4070a0"/>
-    </w:rPr>
-  </w:style>
-  <w:style w:type="character" w:customStyle="1" w:styleId="SpecialStringTok">
-    <w:name w:val="SpecialStringTok"/>
-    <w:basedOn w:val="VerbatimChar"/>
-    <w:rPr>
-      <w:color w:val="bb6688"/>
-    </w:rPr>
-  </w:style>
-  <w:style w:type="character" w:customStyle="1" w:styleId="ImportTok">
-    <w:name w:val="ImportTok"/>
-    <w:basedOn w:val="VerbatimChar"/>
-    <w:rPr/>
   </w:style>
   <w:style w:type="character" w:customStyle="1" w:styleId="CommentTok">
     <w:name w:val="CommentTok"/>
@@ -3115,113 +2753,11 @@
       <w:i/>
     </w:rPr>
   </w:style>
-  <w:style w:type="character" w:customStyle="1" w:styleId="DocumentationTok">
-    <w:name w:val="DocumentationTok"/>
-    <w:basedOn w:val="VerbatimChar"/>
-    <w:rPr>
-      <w:color w:val="ba2121"/>
-      <w:i/>
-    </w:rPr>
-  </w:style>
-  <w:style w:type="character" w:customStyle="1" w:styleId="AnnotationTok">
-    <w:name w:val="AnnotationTok"/>
-    <w:basedOn w:val="VerbatimChar"/>
-    <w:rPr>
-      <w:color w:val="60a0b0"/>
-      <w:b/>
-      <w:i/>
-    </w:rPr>
-  </w:style>
-  <w:style w:type="character" w:customStyle="1" w:styleId="CommentVarTok">
-    <w:name w:val="CommentVarTok"/>
-    <w:basedOn w:val="VerbatimChar"/>
-    <w:rPr>
-      <w:color w:val="60a0b0"/>
-      <w:b/>
-      <w:i/>
-    </w:rPr>
-  </w:style>
   <w:style w:type="character" w:customStyle="1" w:styleId="OtherTok">
     <w:name w:val="OtherTok"/>
     <w:basedOn w:val="VerbatimChar"/>
     <w:rPr>
       <w:color w:val="007020"/>
-    </w:rPr>
-  </w:style>
-  <w:style w:type="character" w:customStyle="1" w:styleId="FunctionTok">
-    <w:name w:val="FunctionTok"/>
-    <w:basedOn w:val="VerbatimChar"/>
-    <w:rPr>
-      <w:color w:val="06287e"/>
-    </w:rPr>
-  </w:style>
-  <w:style w:type="character" w:customStyle="1" w:styleId="VariableTok">
-    <w:name w:val="VariableTok"/>
-    <w:basedOn w:val="VerbatimChar"/>
-    <w:rPr>
-      <w:color w:val="19177c"/>
-    </w:rPr>
-  </w:style>
-  <w:style w:type="character" w:customStyle="1" w:styleId="ControlFlowTok">
-    <w:name w:val="ControlFlowTok"/>
-    <w:basedOn w:val="VerbatimChar"/>
-    <w:rPr>
-      <w:color w:val="007020"/>
-      <w:b/>
-    </w:rPr>
-  </w:style>
-  <w:style w:type="character" w:customStyle="1" w:styleId="OperatorTok">
-    <w:name w:val="OperatorTok"/>
-    <w:basedOn w:val="VerbatimChar"/>
-    <w:rPr>
-      <w:color w:val="666666"/>
-    </w:rPr>
-  </w:style>
-  <w:style w:type="character" w:customStyle="1" w:styleId="BuiltInTok">
-    <w:name w:val="BuiltInTok"/>
-    <w:basedOn w:val="VerbatimChar"/>
-    <w:rPr/>
-  </w:style>
-  <w:style w:type="character" w:customStyle="1" w:styleId="ExtensionTok">
-    <w:name w:val="ExtensionTok"/>
-    <w:basedOn w:val="VerbatimChar"/>
-    <w:rPr/>
-  </w:style>
-  <w:style w:type="character" w:customStyle="1" w:styleId="PreprocessorTok">
-    <w:name w:val="PreprocessorTok"/>
-    <w:basedOn w:val="VerbatimChar"/>
-    <w:rPr>
-      <w:color w:val="bc7a00"/>
-    </w:rPr>
-  </w:style>
-  <w:style w:type="character" w:customStyle="1" w:styleId="AttributeTok">
-    <w:name w:val="AttributeTok"/>
-    <w:basedOn w:val="VerbatimChar"/>
-    <w:rPr>
-      <w:color w:val="7d9029"/>
-    </w:rPr>
-  </w:style>
-  <w:style w:type="character" w:customStyle="1" w:styleId="RegionMarkerTok">
-    <w:name w:val="RegionMarkerTok"/>
-    <w:basedOn w:val="VerbatimChar"/>
-    <w:rPr/>
-  </w:style>
-  <w:style w:type="character" w:customStyle="1" w:styleId="InformationTok">
-    <w:name w:val="InformationTok"/>
-    <w:basedOn w:val="VerbatimChar"/>
-    <w:rPr>
-      <w:color w:val="60a0b0"/>
-      <w:b/>
-      <w:i/>
-    </w:rPr>
-  </w:style>
-  <w:style w:type="character" w:customStyle="1" w:styleId="WarningTok">
-    <w:name w:val="WarningTok"/>
-    <w:basedOn w:val="VerbatimChar"/>
-    <w:rPr>
-      <w:color w:val="60a0b0"/>
-      <w:b/>
-      <w:i/>
     </w:rPr>
   </w:style>
   <w:style w:type="character" w:customStyle="1" w:styleId="AlertTok">
@@ -3231,6 +2767,18 @@
       <w:color w:val="ff0000"/>
       <w:b/>
     </w:rPr>
+  </w:style>
+  <w:style w:type="character" w:customStyle="1" w:styleId="FunctionTok">
+    <w:name w:val="FunctionTok"/>
+    <w:basedOn w:val="VerbatimChar"/>
+    <w:rPr>
+      <w:color w:val="06287e"/>
+    </w:rPr>
+  </w:style>
+  <w:style w:type="character" w:customStyle="1" w:styleId="RegionMarkerTok">
+    <w:name w:val="RegionMarkerTok"/>
+    <w:basedOn w:val="VerbatimChar"/>
+    <w:rPr/>
   </w:style>
   <w:style w:type="character" w:customStyle="1" w:styleId="ErrorTok">
     <w:name w:val="ErrorTok"/>
